--- a/LR2/96.docx
+++ b/LR2/96.docx
@@ -649,7 +649,27 @@
           <w:szCs w:val="28"/>
           <w:lang w:eastAsia="ru-RU"/>
         </w:rPr>
-        <w:t>Хм… Меня это явно не устраивает.</w:t>
+        <w:t>Хм…</w:t>
+      </w:r>
+      <w:r>
+        <w:rPr>
+          <w:rFonts w:ascii="Times New Roman" w:eastAsia="Times New Roman" w:hAnsi="Times New Roman" w:cs="Times New Roman"/>
+          <w:color w:val="000000"/>
+          <w:sz w:val="28"/>
+          <w:szCs w:val="28"/>
+          <w:lang w:eastAsia="ru-RU"/>
+        </w:rPr>
+        <w:t>.</w:t>
+      </w:r>
+      <w:r>
+        <w:rPr>
+          <w:rFonts w:ascii="Times New Roman" w:eastAsia="Times New Roman" w:hAnsi="Times New Roman" w:cs="Times New Roman"/>
+          <w:color w:val="000000"/>
+          <w:sz w:val="28"/>
+          <w:szCs w:val="28"/>
+          <w:lang w:eastAsia="ru-RU"/>
+        </w:rPr>
+        <w:t xml:space="preserve"> Меня это явно не устраивает.</w:t>
       </w:r>
     </w:p>
     <w:p>

--- a/LR2/96.docx
+++ b/LR2/96.docx
@@ -246,7 +246,27 @@
           <w:szCs w:val="28"/>
           <w:lang w:eastAsia="ru-RU"/>
         </w:rPr>
-        <w:t xml:space="preserve">Он сказал: «Источник </w:t>
+        <w:t xml:space="preserve">Он сказал: </w:t>
+      </w:r>
+      <w:r>
+        <w:rPr>
+          <w:rFonts w:ascii="Times New Roman" w:eastAsia="Times New Roman" w:hAnsi="Times New Roman" w:cs="Times New Roman"/>
+          <w:color w:val="000000"/>
+          <w:sz w:val="28"/>
+          <w:szCs w:val="28"/>
+          <w:lang w:eastAsia="ru-RU"/>
+        </w:rPr>
+        <w:t>«</w:t>
+      </w:r>
+      <w:r>
+        <w:rPr>
+          <w:rFonts w:ascii="Times New Roman" w:eastAsia="Times New Roman" w:hAnsi="Times New Roman" w:cs="Times New Roman"/>
+          <w:color w:val="000000"/>
+          <w:sz w:val="28"/>
+          <w:szCs w:val="28"/>
+          <w:lang w:eastAsia="ru-RU"/>
+        </w:rPr>
+        <w:t xml:space="preserve">Источник </w:t>
       </w:r>
       <w:proofErr w:type="spellStart"/>
       <w:r>
@@ -268,7 +288,17 @@
           <w:szCs w:val="28"/>
           <w:lang w:eastAsia="ru-RU"/>
         </w:rPr>
-        <w:t>»?</w:t>
+        <w:t>»</w:t>
+      </w:r>
+      <w:r>
+        <w:rPr>
+          <w:rFonts w:ascii="Times New Roman" w:eastAsia="Times New Roman" w:hAnsi="Times New Roman" w:cs="Times New Roman"/>
+          <w:color w:val="000000"/>
+          <w:sz w:val="28"/>
+          <w:szCs w:val="28"/>
+          <w:lang w:eastAsia="ru-RU"/>
+        </w:rPr>
+        <w:t>?</w:t>
       </w:r>
     </w:p>
     <w:p>
@@ -400,6 +430,7 @@
           <w:lang w:eastAsia="ru-RU"/>
         </w:rPr>
       </w:pPr>
+      <w:proofErr w:type="gramStart"/>
       <w:r>
         <w:rPr>
           <w:rFonts w:ascii="Times New Roman" w:eastAsia="Times New Roman" w:hAnsi="Times New Roman" w:cs="Times New Roman"/>
@@ -420,6 +451,7 @@
         </w:rPr>
         <w:t xml:space="preserve"> </w:t>
       </w:r>
+      <w:proofErr w:type="gramEnd"/>
       <w:r>
         <w:rPr>
           <w:rFonts w:ascii="Times New Roman" w:eastAsia="Times New Roman" w:hAnsi="Times New Roman" w:cs="Times New Roman"/>

--- a/LR2/96.docx
+++ b/LR2/96.docx
@@ -5,8 +5,8 @@
     <w:p>
       <w:pPr>
         <w:shd w:val="clear" w:color="auto" w:fill="FFFFFF"/>
-        <w:spacing w:after="150" w:line="300" w:lineRule="atLeast"/>
-        <w:ind w:firstLine="708"/>
+        <w:spacing w:line="360" w:lineRule="auto"/>
+        <w:ind w:firstLine="709"/>
         <w:jc w:val="both"/>
         <w:rPr>
           <w:rFonts w:ascii="Times New Roman" w:eastAsia="Times New Roman" w:hAnsi="Times New Roman" w:cs="Times New Roman"/>
@@ -363,6 +363,7 @@
           <w:szCs w:val="28"/>
           <w:lang w:eastAsia="ru-RU"/>
         </w:rPr>
+        <w:lastRenderedPageBreak/>
         <w:t>Ну… не то, чтобы учился - меня почему-то охватило смущение. Но я подумал, что это</w:t>
       </w:r>
       <w:r>
@@ -400,6 +401,7 @@
           <w:lang w:eastAsia="ru-RU"/>
         </w:rPr>
       </w:pPr>
+      <w:proofErr w:type="gramStart"/>
       <w:r>
         <w:rPr>
           <w:rFonts w:ascii="Times New Roman" w:eastAsia="Times New Roman" w:hAnsi="Times New Roman" w:cs="Times New Roman"/>
@@ -420,6 +422,7 @@
         </w:rPr>
         <w:t xml:space="preserve"> </w:t>
       </w:r>
+      <w:proofErr w:type="gramEnd"/>
       <w:r>
         <w:rPr>
           <w:rFonts w:ascii="Times New Roman" w:eastAsia="Times New Roman" w:hAnsi="Times New Roman" w:cs="Times New Roman"/>
@@ -478,7 +481,6 @@
           <w:szCs w:val="28"/>
           <w:lang w:eastAsia="ru-RU"/>
         </w:rPr>
-        <w:lastRenderedPageBreak/>
         <w:t>Какая? Потому что?! - мой собственный голос казался гораздо спокойнее, чем мысленный крик, раздавшийся у меня в голове.</w:t>
       </w:r>
     </w:p>
@@ -697,15 +699,9 @@
         <w:t>А ТАКЖЕ? Что я должен делать?</w:t>
       </w:r>
     </w:p>
-    <w:p>
-      <w:pPr>
-        <w:spacing w:line="360" w:lineRule="auto"/>
-        <w:jc w:val="both"/>
-      </w:pPr>
-    </w:p>
     <w:sectPr>
-      <w:pgSz w:w="11906" w:h="16838"/>
-      <w:pgMar w:top="1134" w:right="850" w:bottom="1134" w:left="1701" w:header="708" w:footer="708" w:gutter="0"/>
+      <w:pgSz w:w="11906" w:h="16838" w:code="9"/>
+      <w:pgMar w:top="1134" w:right="851" w:bottom="1134" w:left="1701" w:header="709" w:footer="709" w:gutter="0"/>
       <w:cols w:space="708"/>
       <w:docGrid w:linePitch="360"/>
     </w:sectPr>

--- a/LR2/96.docx
+++ b/LR2/96.docx
@@ -24,7 +24,74 @@
           <w:szCs w:val="28"/>
           <w:lang w:eastAsia="ru-RU"/>
         </w:rPr>
-        <w:t>Учитывая, что в первый раз ему нужно было сделать полтора шага для удара ногой и два шага для удара, чтобы поймать меня, и тот факт, что он любит начинать любую драку с удара ногой, я подумал, что его привычка не изменится прямо сейчас.  Поэтому, рассчитав расстояние, я понял, что его вес через полтора шага будет сконцентрирован на левой ноге. А значит хорошо бьет. В области плеч и шеи. Следовательно, необходимо поставить высокий блок с правой стороны. Второй раз - была аналогичная ситуация, но второго удара по той же руке я бы не выдержал. Поэтому он сделал шаг назад, чтобы Мэтту пришлось сделать еще один шаг, и когда он сократил дистанцию и вошел в атакующую позицию, его вес был сконцентрирован на правой ноге. Тогда он нанесет удар слева.</w:t>
+        <w:t>Учитывая, что в первый раз ему нужно было сделать полтора шага для удара ногой и два шага для удара, чтобы поймать меня, и тот факт, что он любит начинать любую драку с удара ногой, я подумал, что его привычка не изменится прямо сейчас</w:t>
+      </w:r>
+      <w:proofErr w:type="gramStart"/>
+      <w:r>
+        <w:rPr>
+          <w:rFonts w:ascii="Times New Roman" w:eastAsia="Times New Roman" w:hAnsi="Times New Roman" w:cs="Times New Roman"/>
+          <w:color w:val="000000"/>
+          <w:sz w:val="28"/>
+          <w:szCs w:val="28"/>
+          <w:lang w:eastAsia="ru-RU"/>
+        </w:rPr>
+        <w:t>.</w:t>
+      </w:r>
+      <w:r>
+        <w:rPr>
+          <w:rFonts w:ascii="Times New Roman" w:eastAsia="Times New Roman" w:hAnsi="Times New Roman" w:cs="Times New Roman"/>
+          <w:color w:val="000000"/>
+          <w:sz w:val="28"/>
+          <w:szCs w:val="28"/>
+          <w:lang w:eastAsia="ru-RU"/>
+        </w:rPr>
+        <w:t xml:space="preserve"> </w:t>
+      </w:r>
+      <w:r>
+        <w:rPr>
+          <w:rFonts w:ascii="Times New Roman" w:eastAsia="Times New Roman" w:hAnsi="Times New Roman" w:cs="Times New Roman"/>
+          <w:color w:val="000000"/>
+          <w:sz w:val="28"/>
+          <w:szCs w:val="28"/>
+          <w:lang w:eastAsia="ru-RU"/>
+        </w:rPr>
+        <w:t>.</w:t>
+      </w:r>
+      <w:proofErr w:type="gramEnd"/>
+      <w:r>
+        <w:rPr>
+          <w:rFonts w:ascii="Times New Roman" w:eastAsia="Times New Roman" w:hAnsi="Times New Roman" w:cs="Times New Roman"/>
+          <w:color w:val="000000"/>
+          <w:sz w:val="28"/>
+          <w:szCs w:val="28"/>
+          <w:lang w:eastAsia="ru-RU"/>
+        </w:rPr>
+        <w:t xml:space="preserve">  Поэтому, рассчитав расстояние, я понял, что его вес через полтора шага будет сконцентрирован на левой ноге. А значит хорошо бьет. В области плеч и шеи. Следовательно, необходимо поставить высокий блок с правой стороны. Второй раз - была аналогичная ситуация, но второго удара по той же руке я бы не выдержал. Поэтому он сделал шаг назад, чтобы Мэтту пришлось сделать еще один шаг, и когда он сократил дистанцию и вошел в атакующую позицию, его вес был сконцентрирован на правой ноге. Тогда он нанесет удар слева.</w:t>
+      </w:r>
+    </w:p>
+    <w:p>
+      <w:pPr>
+        <w:shd w:val="clear" w:color="auto" w:fill="FFFFFF"/>
+        <w:spacing w:line="360" w:lineRule="auto"/>
+        <w:ind w:firstLine="709"/>
+        <w:jc w:val="both"/>
+        <w:rPr>
+          <w:rFonts w:ascii="Times New Roman" w:eastAsia="Times New Roman" w:hAnsi="Times New Roman" w:cs="Times New Roman"/>
+          <w:color w:val="000000"/>
+          <w:sz w:val="28"/>
+          <w:szCs w:val="28"/>
+          <w:lang w:eastAsia="ru-RU"/>
+        </w:rPr>
+      </w:pPr>
+      <w:r>
+        <w:rPr>
+          <w:rFonts w:ascii="Times New Roman" w:eastAsia="Times New Roman" w:hAnsi="Times New Roman" w:cs="Times New Roman"/>
+          <w:color w:val="000000"/>
+          <w:sz w:val="28"/>
+          <w:szCs w:val="28"/>
+          <w:lang w:eastAsia="ru-RU"/>
+        </w:rPr>
+        <w:t xml:space="preserve">Это казалось мне настолько очевидным, что я осознал сложность всех расчетов, которые проделал мозг Гарри, за долю секунды, когда начал объяснять все Стику. </w:t>
       </w:r>
     </w:p>
     <w:p>
@@ -49,7 +116,7 @@
           <w:szCs w:val="28"/>
           <w:lang w:eastAsia="ru-RU"/>
         </w:rPr>
-        <w:t xml:space="preserve">Это казалось мне настолько очевидным, что я осознал сложность всех расчетов, которые проделал мозг Гарри, за долю секунды, когда начал объяснять все Стику. </w:t>
+        <w:t>Как вы узнали, что Мэтту нравится начинать бой с удара ногой? - после перерыва спросил наставник.</w:t>
       </w:r>
     </w:p>
     <w:p>
@@ -74,7 +141,7 @@
           <w:szCs w:val="28"/>
           <w:lang w:eastAsia="ru-RU"/>
         </w:rPr>
-        <w:t>Как вы узнали, что Мэтту нравится начинать бой с удара ногой? - после перерыва спросил наставник.</w:t>
+        <w:t>Так, в принципе, он всегда так и делает, - я попытался пожать плечами, но боль не позволила мне сделать этот привычный жест.</w:t>
       </w:r>
     </w:p>
     <w:p>
@@ -99,7 +166,7 @@
           <w:szCs w:val="28"/>
           <w:lang w:eastAsia="ru-RU"/>
         </w:rPr>
-        <w:t>Так, в принципе, он всегда так и делает, - я попытался пожать плечами, но боль не позволила мне сделать этот привычный жест.</w:t>
+        <w:t>Откуда ты знаешь? Сегодня вы впервые встретитесь с ним в бою. И ты не видел моего спарринга с ним.</w:t>
       </w:r>
     </w:p>
     <w:p>
@@ -124,7 +191,17 @@
           <w:szCs w:val="28"/>
           <w:lang w:eastAsia="ru-RU"/>
         </w:rPr>
-        <w:t>Откуда ты знаешь? Сегодня вы впервые встретитесь с ним в бою. И ты не видел моего спарринга с ним.</w:t>
+        <w:t>Но слышал! Я могу отличить пинок от пинка по звуку</w:t>
+      </w:r>
+      <w:r>
+        <w:rPr>
+          <w:rFonts w:ascii="Times New Roman" w:eastAsia="Times New Roman" w:hAnsi="Times New Roman" w:cs="Times New Roman"/>
+          <w:color w:val="000000"/>
+          <w:sz w:val="28"/>
+          <w:szCs w:val="28"/>
+          <w:lang w:eastAsia="ru-RU"/>
+        </w:rPr>
+        <w:t>…</w:t>
       </w:r>
     </w:p>
     <w:p>
@@ -149,7 +226,7 @@
           <w:szCs w:val="28"/>
           <w:lang w:eastAsia="ru-RU"/>
         </w:rPr>
-        <w:t>Но слышал! Я могу отличить пинок от пинка по звуку…</w:t>
+        <w:t>Только когда я произнес это предложение, я понял, что это тоже не обязательно должно быть совершенно нормально. Ну, по крайней мере, никто из моих знакомых не мог похвастаться таким.</w:t>
       </w:r>
     </w:p>
     <w:p>
@@ -174,7 +251,49 @@
           <w:szCs w:val="28"/>
           <w:lang w:eastAsia="ru-RU"/>
         </w:rPr>
-        <w:t>Только когда я произнес это предложение, я понял, что это тоже не обязательно должно быть совершенно нормально. Ну, по крайней мере, никто из моих знакомых не мог похвастаться таким.</w:t>
+        <w:t>Хм</w:t>
+      </w:r>
+      <w:r>
+        <w:rPr>
+          <w:rFonts w:ascii="Times New Roman" w:eastAsia="Times New Roman" w:hAnsi="Times New Roman" w:cs="Times New Roman"/>
+          <w:color w:val="000000"/>
+          <w:sz w:val="28"/>
+          <w:szCs w:val="28"/>
+          <w:lang w:eastAsia="ru-RU"/>
+        </w:rPr>
+        <w:t>...</w:t>
+      </w:r>
+      <w:r>
+        <w:rPr>
+          <w:rFonts w:ascii="Times New Roman" w:eastAsia="Times New Roman" w:hAnsi="Times New Roman" w:cs="Times New Roman"/>
+          <w:color w:val="000000"/>
+          <w:sz w:val="28"/>
+          <w:szCs w:val="28"/>
+          <w:lang w:eastAsia="ru-RU"/>
+        </w:rPr>
+        <w:t xml:space="preserve"> кажется, два месяца сидения у источника </w:t>
+      </w:r>
+      <w:proofErr w:type="spellStart"/>
+      <w:r>
+        <w:rPr>
+          <w:rFonts w:ascii="Times New Roman" w:eastAsia="Times New Roman" w:hAnsi="Times New Roman" w:cs="Times New Roman"/>
+          <w:color w:val="000000"/>
+          <w:sz w:val="28"/>
+          <w:szCs w:val="28"/>
+          <w:lang w:eastAsia="ru-RU"/>
+        </w:rPr>
+        <w:t>Ци</w:t>
+      </w:r>
+      <w:proofErr w:type="spellEnd"/>
+      <w:r>
+        <w:rPr>
+          <w:rFonts w:ascii="Times New Roman" w:eastAsia="Times New Roman" w:hAnsi="Times New Roman" w:cs="Times New Roman"/>
+          <w:color w:val="000000"/>
+          <w:sz w:val="28"/>
+          <w:szCs w:val="28"/>
+          <w:lang w:eastAsia="ru-RU"/>
+        </w:rPr>
+        <w:t xml:space="preserve"> не прошли даром, - задумчиво пробормотал старик.</w:t>
       </w:r>
     </w:p>
     <w:p>
@@ -199,7 +318,27 @@
           <w:szCs w:val="28"/>
           <w:lang w:eastAsia="ru-RU"/>
         </w:rPr>
-        <w:t xml:space="preserve">Хм… кажется, два месяца сидения у источника </w:t>
+        <w:t xml:space="preserve">Он сказал: </w:t>
+      </w:r>
+      <w:r>
+        <w:rPr>
+          <w:rFonts w:ascii="Times New Roman" w:eastAsia="Times New Roman" w:hAnsi="Times New Roman" w:cs="Times New Roman"/>
+          <w:color w:val="000000"/>
+          <w:sz w:val="28"/>
+          <w:szCs w:val="28"/>
+          <w:lang w:eastAsia="ru-RU"/>
+        </w:rPr>
+        <w:t>"</w:t>
+      </w:r>
+      <w:r>
+        <w:rPr>
+          <w:rFonts w:ascii="Times New Roman" w:eastAsia="Times New Roman" w:hAnsi="Times New Roman" w:cs="Times New Roman"/>
+          <w:color w:val="000000"/>
+          <w:sz w:val="28"/>
+          <w:szCs w:val="28"/>
+          <w:lang w:eastAsia="ru-RU"/>
+        </w:rPr>
+        <w:t xml:space="preserve">Источник </w:t>
       </w:r>
       <w:proofErr w:type="spellStart"/>
       <w:r>
@@ -221,7 +360,17 @@
           <w:szCs w:val="28"/>
           <w:lang w:eastAsia="ru-RU"/>
         </w:rPr>
-        <w:t xml:space="preserve"> не прошли даром, - задумчиво пробормотал старик.</w:t>
+        <w:t>"</w:t>
+      </w:r>
+      <w:r>
+        <w:rPr>
+          <w:rFonts w:ascii="Times New Roman" w:eastAsia="Times New Roman" w:hAnsi="Times New Roman" w:cs="Times New Roman"/>
+          <w:color w:val="000000"/>
+          <w:sz w:val="28"/>
+          <w:szCs w:val="28"/>
+          <w:lang w:eastAsia="ru-RU"/>
+        </w:rPr>
+        <w:t>?</w:t>
       </w:r>
     </w:p>
     <w:p>
@@ -246,29 +395,7 @@
           <w:szCs w:val="28"/>
           <w:lang w:eastAsia="ru-RU"/>
         </w:rPr>
-        <w:t xml:space="preserve">Он сказал: «Источник </w:t>
-      </w:r>
-      <w:proofErr w:type="spellStart"/>
-      <w:r>
-        <w:rPr>
-          <w:rFonts w:ascii="Times New Roman" w:eastAsia="Times New Roman" w:hAnsi="Times New Roman" w:cs="Times New Roman"/>
-          <w:color w:val="000000"/>
-          <w:sz w:val="28"/>
-          <w:szCs w:val="28"/>
-          <w:lang w:eastAsia="ru-RU"/>
-        </w:rPr>
-        <w:t>Ци</w:t>
-      </w:r>
-      <w:proofErr w:type="spellEnd"/>
-      <w:r>
-        <w:rPr>
-          <w:rFonts w:ascii="Times New Roman" w:eastAsia="Times New Roman" w:hAnsi="Times New Roman" w:cs="Times New Roman"/>
-          <w:color w:val="000000"/>
-          <w:sz w:val="28"/>
-          <w:szCs w:val="28"/>
-          <w:lang w:eastAsia="ru-RU"/>
-        </w:rPr>
-        <w:t>»?</w:t>
+        <w:t>э...</w:t>
       </w:r>
     </w:p>
     <w:p>
@@ -293,7 +420,27 @@
           <w:szCs w:val="28"/>
           <w:lang w:eastAsia="ru-RU"/>
         </w:rPr>
-        <w:t>э…</w:t>
+        <w:t xml:space="preserve">Поясню, Стик выглядел ужасно </w:t>
+      </w:r>
+      <w:r>
+        <w:rPr>
+          <w:rFonts w:ascii="Times New Roman" w:eastAsia="Times New Roman" w:hAnsi="Times New Roman" w:cs="Times New Roman"/>
+          <w:color w:val="000000"/>
+          <w:sz w:val="28"/>
+          <w:szCs w:val="28"/>
+          <w:lang w:eastAsia="ru-RU"/>
+        </w:rPr>
+        <w:t>серьёзным</w:t>
+      </w:r>
+      <w:r>
+        <w:rPr>
+          <w:rFonts w:ascii="Times New Roman" w:eastAsia="Times New Roman" w:hAnsi="Times New Roman" w:cs="Times New Roman"/>
+          <w:color w:val="000000"/>
+          <w:sz w:val="28"/>
+          <w:szCs w:val="28"/>
+          <w:lang w:eastAsia="ru-RU"/>
+        </w:rPr>
+        <w:t>, и он мне не нравился. - Ты не чувствуешь, как двигаться, ты в курсе? Вы не инстинктивно ставили блоки, а осознанно приняли такое решение? Вы не впитали в себя наши тренировки, которые не видели, но вы их прослушали и осознанно научились отличать чужие хиты от звуков. Я правильно понял?</w:t>
       </w:r>
     </w:p>
     <w:p>
@@ -318,27 +465,48 @@
           <w:szCs w:val="28"/>
           <w:lang w:eastAsia="ru-RU"/>
         </w:rPr>
-        <w:t xml:space="preserve">Поясню, Стик выглядел ужасно </w:t>
-      </w:r>
-      <w:r>
-        <w:rPr>
-          <w:rFonts w:ascii="Times New Roman" w:eastAsia="Times New Roman" w:hAnsi="Times New Roman" w:cs="Times New Roman"/>
-          <w:color w:val="000000"/>
-          <w:sz w:val="28"/>
-          <w:szCs w:val="28"/>
-          <w:lang w:eastAsia="ru-RU"/>
-        </w:rPr>
-        <w:t>серьёзным</w:t>
-      </w:r>
-      <w:r>
-        <w:rPr>
-          <w:rFonts w:ascii="Times New Roman" w:eastAsia="Times New Roman" w:hAnsi="Times New Roman" w:cs="Times New Roman"/>
-          <w:color w:val="000000"/>
-          <w:sz w:val="28"/>
-          <w:szCs w:val="28"/>
-          <w:lang w:eastAsia="ru-RU"/>
-        </w:rPr>
-        <w:t>, и он мне не нравился. - Ты не чувствуешь, как двигаться, ты в курсе? Вы не инстинктивно ставили блоки, а осознанно приняли такое решение? Вы не впитали в себя наши тренировки, которые не видели, но вы их прослушали и осознанно научились отличать чужие хиты от звуков. Я правильно понял?</w:t>
+        <w:lastRenderedPageBreak/>
+        <w:t>Ну</w:t>
+      </w:r>
+      <w:r>
+        <w:rPr>
+          <w:rFonts w:ascii="Times New Roman" w:eastAsia="Times New Roman" w:hAnsi="Times New Roman" w:cs="Times New Roman"/>
+          <w:color w:val="000000"/>
+          <w:sz w:val="28"/>
+          <w:szCs w:val="28"/>
+          <w:lang w:eastAsia="ru-RU"/>
+        </w:rPr>
+        <w:t>...</w:t>
+      </w:r>
+      <w:r>
+        <w:rPr>
+          <w:rFonts w:ascii="Times New Roman" w:eastAsia="Times New Roman" w:hAnsi="Times New Roman" w:cs="Times New Roman"/>
+          <w:color w:val="000000"/>
+          <w:sz w:val="28"/>
+          <w:szCs w:val="28"/>
+          <w:lang w:eastAsia="ru-RU"/>
+        </w:rPr>
+        <w:t xml:space="preserve"> не то, чтобы учился - меня почему-то охватило смущение. Но я подумал, что это</w:t>
+      </w:r>
+      <w:r>
+        <w:rPr>
+          <w:rFonts w:ascii="Times New Roman" w:eastAsia="Times New Roman" w:hAnsi="Times New Roman" w:cs="Times New Roman"/>
+          <w:color w:val="000000"/>
+          <w:sz w:val="28"/>
+          <w:szCs w:val="28"/>
+          <w:lang w:eastAsia="ru-RU"/>
+        </w:rPr>
+        <w:t xml:space="preserve"> </w:t>
+      </w:r>
+      <w:r>
+        <w:rPr>
+          <w:rFonts w:ascii="Times New Roman" w:eastAsia="Times New Roman" w:hAnsi="Times New Roman" w:cs="Times New Roman"/>
+          <w:color w:val="000000"/>
+          <w:sz w:val="28"/>
+          <w:szCs w:val="28"/>
+          <w:lang w:eastAsia="ru-RU"/>
+        </w:rPr>
+        <w:t>будет полезно.</w:t>
       </w:r>
     </w:p>
     <w:p>
@@ -355,16 +523,26 @@
           <w:lang w:eastAsia="ru-RU"/>
         </w:rPr>
       </w:pPr>
-      <w:r>
-        <w:rPr>
-          <w:rFonts w:ascii="Times New Roman" w:eastAsia="Times New Roman" w:hAnsi="Times New Roman" w:cs="Times New Roman"/>
-          <w:color w:val="000000"/>
-          <w:sz w:val="28"/>
-          <w:szCs w:val="28"/>
-          <w:lang w:eastAsia="ru-RU"/>
-        </w:rPr>
-        <w:lastRenderedPageBreak/>
-        <w:t>Ну… не то, чтобы учился - меня почему-то охватило смущение. Но я подумал, что это</w:t>
+      <w:proofErr w:type="gramStart"/>
+      <w:r>
+        <w:rPr>
+          <w:rFonts w:ascii="Times New Roman" w:eastAsia="Times New Roman" w:hAnsi="Times New Roman" w:cs="Times New Roman"/>
+          <w:color w:val="000000"/>
+          <w:sz w:val="28"/>
+          <w:szCs w:val="28"/>
+          <w:lang w:eastAsia="ru-RU"/>
+        </w:rPr>
+        <w:t xml:space="preserve">Я понимаю, </w:t>
+      </w:r>
+      <w:r>
+        <w:rPr>
+          <w:rFonts w:ascii="Times New Roman" w:eastAsia="Times New Roman" w:hAnsi="Times New Roman" w:cs="Times New Roman"/>
+          <w:color w:val="000000"/>
+          <w:sz w:val="28"/>
+          <w:szCs w:val="28"/>
+          <w:lang w:eastAsia="ru-RU"/>
+        </w:rPr>
+        <w:t>-</w:t>
       </w:r>
       <w:r>
         <w:rPr>
@@ -376,52 +554,6 @@
         </w:rPr>
         <w:t xml:space="preserve"> </w:t>
       </w:r>
-      <w:r>
-        <w:rPr>
-          <w:rFonts w:ascii="Times New Roman" w:eastAsia="Times New Roman" w:hAnsi="Times New Roman" w:cs="Times New Roman"/>
-          <w:color w:val="000000"/>
-          <w:sz w:val="28"/>
-          <w:szCs w:val="28"/>
-          <w:lang w:eastAsia="ru-RU"/>
-        </w:rPr>
-        <w:t>будет полезно.</w:t>
-      </w:r>
-    </w:p>
-    <w:p>
-      <w:pPr>
-        <w:shd w:val="clear" w:color="auto" w:fill="FFFFFF"/>
-        <w:spacing w:after="150" w:line="300" w:lineRule="atLeast"/>
-        <w:ind w:firstLine="708"/>
-        <w:jc w:val="both"/>
-        <w:rPr>
-          <w:rFonts w:ascii="Times New Roman" w:eastAsia="Times New Roman" w:hAnsi="Times New Roman" w:cs="Times New Roman"/>
-          <w:color w:val="000000"/>
-          <w:sz w:val="28"/>
-          <w:szCs w:val="28"/>
-          <w:lang w:eastAsia="ru-RU"/>
-        </w:rPr>
-      </w:pPr>
-      <w:proofErr w:type="gramStart"/>
-      <w:r>
-        <w:rPr>
-          <w:rFonts w:ascii="Times New Roman" w:eastAsia="Times New Roman" w:hAnsi="Times New Roman" w:cs="Times New Roman"/>
-          <w:color w:val="000000"/>
-          <w:sz w:val="28"/>
-          <w:szCs w:val="28"/>
-          <w:lang w:eastAsia="ru-RU"/>
-        </w:rPr>
-        <w:t>Я понимаю, —</w:t>
-      </w:r>
-      <w:r>
-        <w:rPr>
-          <w:rFonts w:ascii="Times New Roman" w:eastAsia="Times New Roman" w:hAnsi="Times New Roman" w:cs="Times New Roman"/>
-          <w:color w:val="000000"/>
-          <w:sz w:val="28"/>
-          <w:szCs w:val="28"/>
-          <w:lang w:eastAsia="ru-RU"/>
-        </w:rPr>
-        <w:t xml:space="preserve"> </w:t>
-      </w:r>
       <w:proofErr w:type="gramEnd"/>
       <w:r>
         <w:rPr>
@@ -431,7 +563,17 @@
           <w:szCs w:val="28"/>
           <w:lang w:eastAsia="ru-RU"/>
         </w:rPr>
-        <w:t xml:space="preserve">сказал Стик после паузы. Потом он подумал еще несколько минут и, наконец, повернувшись ко мне, сказал: - Я не могу тебя учить… </w:t>
+        <w:t>сказал Стик после паузы. Потом он подумал еще несколько минут и, наконец, повернувшись ко мне, сказал: - Я не могу тебя учить</w:t>
+      </w:r>
+      <w:r>
+        <w:rPr>
+          <w:rFonts w:ascii="Times New Roman" w:eastAsia="Times New Roman" w:hAnsi="Times New Roman" w:cs="Times New Roman"/>
+          <w:color w:val="000000"/>
+          <w:sz w:val="28"/>
+          <w:szCs w:val="28"/>
+          <w:lang w:eastAsia="ru-RU"/>
+        </w:rPr>
+        <w:t>...</w:t>
       </w:r>
     </w:p>
     <w:p>
@@ -506,7 +648,47 @@
           <w:szCs w:val="28"/>
           <w:lang w:eastAsia="ru-RU"/>
         </w:rPr>
-        <w:t xml:space="preserve">Мой стиль тебе не подходит.» Стик покачал головой.» Я учу своих учеников полагаться на свои чувства. Они чувствуют мир, они знают его через свои чувства. И они учатся без колебаний реагировать на его изменения. Инстинктивно. </w:t>
+        <w:t>Мой стиль тебе не подходит.</w:t>
+      </w:r>
+      <w:r>
+        <w:rPr>
+          <w:rFonts w:ascii="Times New Roman" w:eastAsia="Times New Roman" w:hAnsi="Times New Roman" w:cs="Times New Roman"/>
+          <w:color w:val="000000"/>
+          <w:sz w:val="28"/>
+          <w:szCs w:val="28"/>
+          <w:lang w:eastAsia="ru-RU"/>
+        </w:rPr>
+        <w:t>"</w:t>
+      </w:r>
+      <w:r>
+        <w:rPr>
+          <w:rFonts w:ascii="Times New Roman" w:eastAsia="Times New Roman" w:hAnsi="Times New Roman" w:cs="Times New Roman"/>
+          <w:color w:val="000000"/>
+          <w:sz w:val="28"/>
+          <w:szCs w:val="28"/>
+          <w:lang w:eastAsia="ru-RU"/>
+        </w:rPr>
+        <w:t xml:space="preserve"> Стик покачал головой.</w:t>
+      </w:r>
+      <w:r>
+        <w:rPr>
+          <w:rFonts w:ascii="Times New Roman" w:eastAsia="Times New Roman" w:hAnsi="Times New Roman" w:cs="Times New Roman"/>
+          <w:color w:val="000000"/>
+          <w:sz w:val="28"/>
+          <w:szCs w:val="28"/>
+          <w:lang w:eastAsia="ru-RU"/>
+        </w:rPr>
+        <w:t>"</w:t>
+      </w:r>
+      <w:r>
+        <w:rPr>
+          <w:rFonts w:ascii="Times New Roman" w:eastAsia="Times New Roman" w:hAnsi="Times New Roman" w:cs="Times New Roman"/>
+          <w:color w:val="000000"/>
+          <w:sz w:val="28"/>
+          <w:szCs w:val="28"/>
+          <w:lang w:eastAsia="ru-RU"/>
+        </w:rPr>
+        <w:t xml:space="preserve"> Я учу своих учеников полагаться на свои чувства. Они чувствуют мир, они знают его через свои чувства. И они учатся без колебаний реагировать на его изменения. Инстинктивно. </w:t>
       </w:r>
       <w:r>
         <w:rPr>
@@ -526,7 +708,27 @@
           <w:szCs w:val="28"/>
           <w:lang w:eastAsia="ru-RU"/>
         </w:rPr>
-        <w:t xml:space="preserve"> Как можно быстрее… Это не значит, что они не думают о своих действиях, или не думают о тактике во время боя, просто их решения продиктованы их мировоззрением, а не мировоззрением.</w:t>
+        <w:t xml:space="preserve"> Как можно быстрее</w:t>
+      </w:r>
+      <w:r>
+        <w:rPr>
+          <w:rFonts w:ascii="Times New Roman" w:eastAsia="Times New Roman" w:hAnsi="Times New Roman" w:cs="Times New Roman"/>
+          <w:color w:val="000000"/>
+          <w:sz w:val="28"/>
+          <w:szCs w:val="28"/>
+          <w:lang w:eastAsia="ru-RU"/>
+        </w:rPr>
+        <w:t>...</w:t>
+      </w:r>
+      <w:r>
+        <w:rPr>
+          <w:rFonts w:ascii="Times New Roman" w:eastAsia="Times New Roman" w:hAnsi="Times New Roman" w:cs="Times New Roman"/>
+          <w:color w:val="000000"/>
+          <w:sz w:val="28"/>
+          <w:szCs w:val="28"/>
+          <w:lang w:eastAsia="ru-RU"/>
+        </w:rPr>
+        <w:t xml:space="preserve"> Это не значит, что они не думают о своих действиях, или не думают о тактике во время боя, просто их решения продиктованы их мировоззрением, а не мировоззрением.</w:t>
       </w:r>
     </w:p>
     <w:p>
@@ -576,7 +778,37 @@
           <w:szCs w:val="28"/>
           <w:lang w:eastAsia="ru-RU"/>
         </w:rPr>
-        <w:t>Ты познаешь мир через осознанность, - Стик снова покачал головой, задумчиво потер подбородок, напомнив мне некоторых мудрых наставников, о которых я читал в многочисленных книгах и видел в кино. «Мне даже сложно представить, как сложно будет тебе на пути к овладению боевыми искусствами. Да и результат…</w:t>
+        <w:t xml:space="preserve">Ты познаешь мир через осознанность, - Стик снова покачал головой, задумчиво потер подбородок, напомнив мне некоторых мудрых наставников, о которых я читал в многочисленных книгах и видел в кино. </w:t>
+      </w:r>
+      <w:r>
+        <w:rPr>
+          <w:rFonts w:ascii="Times New Roman" w:eastAsia="Times New Roman" w:hAnsi="Times New Roman" w:cs="Times New Roman"/>
+          <w:color w:val="000000"/>
+          <w:sz w:val="28"/>
+          <w:szCs w:val="28"/>
+          <w:lang w:eastAsia="ru-RU"/>
+        </w:rPr>
+        <w:t>"</w:t>
+      </w:r>
+      <w:r>
+        <w:rPr>
+          <w:rFonts w:ascii="Times New Roman" w:eastAsia="Times New Roman" w:hAnsi="Times New Roman" w:cs="Times New Roman"/>
+          <w:color w:val="000000"/>
+          <w:sz w:val="28"/>
+          <w:szCs w:val="28"/>
+          <w:lang w:eastAsia="ru-RU"/>
+        </w:rPr>
+        <w:t>Мне даже сложно представить, как сложно будет тебе на пути к овладению боевыми искусствами. Да и результат</w:t>
+      </w:r>
+      <w:r>
+        <w:rPr>
+          <w:rFonts w:ascii="Times New Roman" w:eastAsia="Times New Roman" w:hAnsi="Times New Roman" w:cs="Times New Roman"/>
+          <w:color w:val="000000"/>
+          <w:sz w:val="28"/>
+          <w:szCs w:val="28"/>
+          <w:lang w:eastAsia="ru-RU"/>
+        </w:rPr>
+        <w:t>...</w:t>
       </w:r>
     </w:p>
     <w:p>
@@ -626,7 +858,27 @@
           <w:szCs w:val="28"/>
           <w:lang w:eastAsia="ru-RU"/>
         </w:rPr>
-        <w:t xml:space="preserve">Я не жду, что ты сейчас все поймешь, - сказал старик. «Только учти: со мной твой потенциал не раскроется наполовину. </w:t>
+        <w:t xml:space="preserve">Я не жду, что ты сейчас все поймешь, - сказал старик. </w:t>
+      </w:r>
+      <w:r>
+        <w:rPr>
+          <w:rFonts w:ascii="Times New Roman" w:eastAsia="Times New Roman" w:hAnsi="Times New Roman" w:cs="Times New Roman"/>
+          <w:color w:val="000000"/>
+          <w:sz w:val="28"/>
+          <w:szCs w:val="28"/>
+          <w:lang w:eastAsia="ru-RU"/>
+        </w:rPr>
+        <w:t>"</w:t>
+      </w:r>
+      <w:r>
+        <w:rPr>
+          <w:rFonts w:ascii="Times New Roman" w:eastAsia="Times New Roman" w:hAnsi="Times New Roman" w:cs="Times New Roman"/>
+          <w:color w:val="000000"/>
+          <w:sz w:val="28"/>
+          <w:szCs w:val="28"/>
+          <w:lang w:eastAsia="ru-RU"/>
+        </w:rPr>
+        <w:t xml:space="preserve">Только учти: со мной твой потенциал не раскроется наполовину. </w:t>
       </w:r>
     </w:p>
     <w:p>
@@ -651,17 +903,17 @@
           <w:szCs w:val="28"/>
           <w:lang w:eastAsia="ru-RU"/>
         </w:rPr>
-        <w:t>Хм…</w:t>
-      </w:r>
-      <w:r>
-        <w:rPr>
-          <w:rFonts w:ascii="Times New Roman" w:eastAsia="Times New Roman" w:hAnsi="Times New Roman" w:cs="Times New Roman"/>
-          <w:color w:val="000000"/>
-          <w:sz w:val="28"/>
-          <w:szCs w:val="28"/>
-          <w:lang w:eastAsia="ru-RU"/>
-        </w:rPr>
-        <w:t>.</w:t>
+        <w:t>Хм</w:t>
+      </w:r>
+      <w:r>
+        <w:rPr>
+          <w:rFonts w:ascii="Times New Roman" w:eastAsia="Times New Roman" w:hAnsi="Times New Roman" w:cs="Times New Roman"/>
+          <w:color w:val="000000"/>
+          <w:sz w:val="28"/>
+          <w:szCs w:val="28"/>
+          <w:lang w:eastAsia="ru-RU"/>
+        </w:rPr>
+        <w:t>...</w:t>
       </w:r>
       <w:r>
         <w:rPr>

--- a/LR2/96.docx
+++ b/LR2/96.docx
@@ -1,6 +1,6 @@
 
 <file path=word/document.xml><?xml version="1.0" encoding="utf-8"?>
-<w:document xmlns:wpc="http://schemas.microsoft.com/office/word/2010/wordprocessingCanvas" xmlns:cx="http://schemas.microsoft.com/office/drawing/2014/chartex" xmlns:cx1="http://schemas.microsoft.com/office/drawing/2015/9/8/chartex" xmlns:cx2="http://schemas.microsoft.com/office/drawing/2015/10/21/chartex" xmlns:cx3="http://schemas.microsoft.com/office/drawing/2016/5/9/chartex" xmlns:cx4="http://schemas.microsoft.com/office/drawing/2016/5/10/chartex" xmlns:cx5="http://schemas.microsoft.com/office/drawing/2016/5/11/chartex" xmlns:cx6="http://schemas.microsoft.com/office/drawing/2016/5/12/chartex" xmlns:cx7="http://schemas.microsoft.com/office/drawing/2016/5/13/chartex" xmlns:cx8="http://schemas.microsoft.com/office/drawing/2016/5/14/chartex" xmlns:mc="http://schemas.openxmlformats.org/markup-compatibility/2006" xmlns:aink="http://schemas.microsoft.com/office/drawing/2016/ink" xmlns:am3d="http://schemas.microsoft.com/office/drawing/2017/model3d" xmlns:o="urn:schemas-microsoft-com:office:office" xmlns:r="http://schemas.openxmlformats.org/officeDocument/2006/relationships" xmlns:m="http://schemas.openxmlformats.org/officeDocument/2006/math" xmlns:v="urn:schemas-microsoft-com:vml" xmlns:wp14="http://schemas.microsoft.com/office/word/2010/wordprocessingDrawing" xmlns:wp="http://schemas.openxmlformats.org/drawingml/2006/wordprocessingDrawing" xmlns:w10="urn:schemas-microsoft-com:office:word" xmlns:w="http://schemas.openxmlformats.org/wordprocessingml/2006/main" xmlns:w14="http://schemas.microsoft.com/office/word/2010/wordml" xmlns:w15="http://schemas.microsoft.com/office/word/2012/wordml" xmlns:w16cex="http://schemas.microsoft.com/office/word/2018/wordml/cex" xmlns:w16cid="http://schemas.microsoft.com/office/word/2016/wordml/cid" xmlns:w16="http://schemas.microsoft.com/office/word/2018/wordml" xmlns:w16sdtdh="http://schemas.microsoft.com/office/word/2020/wordml/sdtdatahash" xmlns:w16se="http://schemas.microsoft.com/office/word/2015/wordml/symex" xmlns:wpg="http://schemas.microsoft.com/office/word/2010/wordprocessingGroup" xmlns:wpi="http://schemas.microsoft.com/office/word/2010/wordprocessingInk" xmlns:wne="http://schemas.microsoft.com/office/word/2006/wordml" xmlns:wps="http://schemas.microsoft.com/office/word/2010/wordprocessingShape" mc:Ignorable="w14 w15 w16se w16cid w16 w16cex w16sdtdh wp14">
+<w:document xmlns:wpc="http://schemas.microsoft.com/office/word/2010/wordprocessingCanvas" xmlns:cx="http://schemas.microsoft.com/office/drawing/2014/chartex" xmlns:cx1="http://schemas.microsoft.com/office/drawing/2015/9/8/chartex" xmlns:cx2="http://schemas.microsoft.com/office/drawing/2015/10/21/chartex" xmlns:cx3="http://schemas.microsoft.com/office/drawing/2016/5/9/chartex" xmlns:cx4="http://schemas.microsoft.com/office/drawing/2016/5/10/chartex" xmlns:cx5="http://schemas.microsoft.com/office/drawing/2016/5/11/chartex" xmlns:cx6="http://schemas.microsoft.com/office/drawing/2016/5/12/chartex" xmlns:cx7="http://schemas.microsoft.com/office/drawing/2016/5/13/chartex" xmlns:cx8="http://schemas.microsoft.com/office/drawing/2016/5/14/chartex" xmlns:mc="http://schemas.openxmlformats.org/markup-compatibility/2006" xmlns:aink="http://schemas.microsoft.com/office/drawing/2016/ink" xmlns:am3d="http://schemas.microsoft.com/office/drawing/2017/model3d" xmlns:o="urn:schemas-microsoft-com:office:office" xmlns:r="http://schemas.openxmlformats.org/officeDocument/2006/relationships" xmlns:m="http://schemas.openxmlformats.org/officeDocument/2006/math" xmlns:v="urn:schemas-microsoft-com:vml" xmlns:wp14="http://schemas.microsoft.com/office/word/2010/wordprocessingDrawing" xmlns:wp="http://schemas.openxmlformats.org/drawingml/2006/wordprocessingDrawing" xmlns:w10="urn:schemas-microsoft-com:office:word" xmlns:w="http://schemas.openxmlformats.org/wordprocessingml/2006/main" xmlns:w14="http://schemas.microsoft.com/office/word/2010/wordml" xmlns:w15="http://schemas.microsoft.com/office/word/2012/wordml" xmlns:w16cid="http://schemas.microsoft.com/office/word/2016/wordml/cid" xmlns:w16se="http://schemas.microsoft.com/office/word/2015/wordml/symex" xmlns:wpg="http://schemas.microsoft.com/office/word/2010/wordprocessingGroup" xmlns:wpi="http://schemas.microsoft.com/office/word/2010/wordprocessingInk" xmlns:wne="http://schemas.microsoft.com/office/word/2006/wordml" xmlns:wps="http://schemas.microsoft.com/office/word/2010/wordprocessingShape" mc:Ignorable="w14 w15 w16se w16cid wp14">
   <w:body>
     <w:p>
       <w:pPr>
@@ -91,7 +91,29 @@
           <w:szCs w:val="28"/>
           <w:lang w:eastAsia="ru-RU"/>
         </w:rPr>
-        <w:t xml:space="preserve">Это казалось мне настолько очевидным, что я осознал сложность всех расчетов, которые проделал мозг Гарри, за долю секунды, когда начал объяснять все Стику. </w:t>
+        <w:t xml:space="preserve">Это казалось мне настолько очевидным, что я осознал сложность всех расчетов, которые проделал мозг Гарри, за долю секунды, когда начал объяснять все </w:t>
+      </w:r>
+      <w:proofErr w:type="spellStart"/>
+      <w:r>
+        <w:rPr>
+          <w:rFonts w:ascii="Times New Roman" w:eastAsia="Times New Roman" w:hAnsi="Times New Roman" w:cs="Times New Roman"/>
+          <w:color w:val="000000"/>
+          <w:sz w:val="28"/>
+          <w:szCs w:val="28"/>
+          <w:lang w:eastAsia="ru-RU"/>
+        </w:rPr>
+        <w:t>Стику</w:t>
+      </w:r>
+      <w:proofErr w:type="spellEnd"/>
+      <w:r>
+        <w:rPr>
+          <w:rFonts w:ascii="Times New Roman" w:eastAsia="Times New Roman" w:hAnsi="Times New Roman" w:cs="Times New Roman"/>
+          <w:color w:val="000000"/>
+          <w:sz w:val="28"/>
+          <w:szCs w:val="28"/>
+          <w:lang w:eastAsia="ru-RU"/>
+        </w:rPr>
+        <w:t>.</w:t>
       </w:r>
     </w:p>
     <w:p>
@@ -395,7 +417,17 @@
           <w:szCs w:val="28"/>
           <w:lang w:eastAsia="ru-RU"/>
         </w:rPr>
-        <w:t>э...</w:t>
+        <w:t>э..</w:t>
+      </w:r>
+      <w:r>
+        <w:rPr>
+          <w:rFonts w:ascii="Times New Roman" w:eastAsia="Times New Roman" w:hAnsi="Times New Roman" w:cs="Times New Roman"/>
+          <w:color w:val="000000"/>
+          <w:sz w:val="28"/>
+          <w:szCs w:val="28"/>
+          <w:lang w:eastAsia="ru-RU"/>
+        </w:rPr>
+        <w:t>.</w:t>
       </w:r>
     </w:p>
     <w:p>
@@ -440,7 +472,19 @@
           <w:szCs w:val="28"/>
           <w:lang w:eastAsia="ru-RU"/>
         </w:rPr>
-        <w:t>, и он мне не нравился. - Ты не чувствуешь, как двигаться, ты в курсе? Вы не инстинктивно ставили блоки, а осознанно приняли такое решение? Вы не впитали в себя наши тренировки, которые не видели, но вы их прослушали и осознанно научились отличать чужие хиты от звуков. Я правильно понял?</w:t>
+        <w:t>, и он мне не нравился. - Ты не чувствуешь, как двигаться, ты в курсе? Вы не инстинктивно ставили блоки, а осознанно приняли такое решение? Вы не впитали в себя наши тренировки, которые не видели, но вы их прослушали и осознанно научи</w:t>
+      </w:r>
+      <w:bookmarkStart w:id="0" w:name="_GoBack"/>
+      <w:bookmarkEnd w:id="0"/>
+      <w:r>
+        <w:rPr>
+          <w:rFonts w:ascii="Times New Roman" w:eastAsia="Times New Roman" w:hAnsi="Times New Roman" w:cs="Times New Roman"/>
+          <w:color w:val="000000"/>
+          <w:sz w:val="28"/>
+          <w:szCs w:val="28"/>
+          <w:lang w:eastAsia="ru-RU"/>
+        </w:rPr>
+        <w:t>лись отличать чужие хиты от звуков. Я правильно понял?</w:t>
       </w:r>
     </w:p>
     <w:p>
@@ -808,7 +852,17 @@
           <w:szCs w:val="28"/>
           <w:lang w:eastAsia="ru-RU"/>
         </w:rPr>
-        <w:t>...</w:t>
+        <w:t>..</w:t>
+      </w:r>
+      <w:r>
+        <w:rPr>
+          <w:rFonts w:ascii="Times New Roman" w:eastAsia="Times New Roman" w:hAnsi="Times New Roman" w:cs="Times New Roman"/>
+          <w:color w:val="000000"/>
+          <w:sz w:val="28"/>
+          <w:szCs w:val="28"/>
+          <w:lang w:eastAsia="ru-RU"/>
+        </w:rPr>
+        <w:t>.</w:t>
       </w:r>
     </w:p>
     <w:p>
@@ -878,7 +932,7 @@
           <w:szCs w:val="28"/>
           <w:lang w:eastAsia="ru-RU"/>
         </w:rPr>
-        <w:t xml:space="preserve">Только учти: со мной твой потенциал не раскроется наполовину. </w:t>
+        <w:t>Только учти: со мной твой потенциал не раскроется наполовину.</w:t>
       </w:r>
     </w:p>
     <w:p>
@@ -962,7 +1016,7 @@
 </file>
 
 <file path=word/styles.xml><?xml version="1.0" encoding="utf-8"?>
-<w:styles xmlns:mc="http://schemas.openxmlformats.org/markup-compatibility/2006" xmlns:r="http://schemas.openxmlformats.org/officeDocument/2006/relationships" xmlns:w="http://schemas.openxmlformats.org/wordprocessingml/2006/main" xmlns:w14="http://schemas.microsoft.com/office/word/2010/wordml" xmlns:w15="http://schemas.microsoft.com/office/word/2012/wordml" xmlns:w16cex="http://schemas.microsoft.com/office/word/2018/wordml/cex" xmlns:w16cid="http://schemas.microsoft.com/office/word/2016/wordml/cid" xmlns:w16="http://schemas.microsoft.com/office/word/2018/wordml" xmlns:w16sdtdh="http://schemas.microsoft.com/office/word/2020/wordml/sdtdatahash" xmlns:w16se="http://schemas.microsoft.com/office/word/2015/wordml/symex" mc:Ignorable="w14 w15 w16se w16cid w16 w16cex w16sdtdh">
+<w:styles xmlns:mc="http://schemas.openxmlformats.org/markup-compatibility/2006" xmlns:r="http://schemas.openxmlformats.org/officeDocument/2006/relationships" xmlns:w="http://schemas.openxmlformats.org/wordprocessingml/2006/main" xmlns:w14="http://schemas.microsoft.com/office/word/2010/wordml" xmlns:w15="http://schemas.microsoft.com/office/word/2012/wordml" xmlns:w16cid="http://schemas.microsoft.com/office/word/2016/wordml/cid" xmlns:w16se="http://schemas.microsoft.com/office/word/2015/wordml/symex" mc:Ignorable="w14 w15 w16se w16cid">
   <w:docDefaults>
     <w:rPrDefault>
       <w:rPr>
@@ -978,7 +1032,7 @@
       </w:pPr>
     </w:pPrDefault>
   </w:docDefaults>
-  <w:latentStyles w:defLockedState="0" w:defUIPriority="99" w:defSemiHidden="0" w:defUnhideWhenUsed="0" w:defQFormat="0" w:count="376">
+  <w:latentStyles w:defLockedState="0" w:defUIPriority="99" w:defSemiHidden="0" w:defUnhideWhenUsed="0" w:defQFormat="0" w:count="375">
     <w:lsdException w:name="Normal" w:uiPriority="0" w:qFormat="1"/>
     <w:lsdException w:name="heading 1" w:uiPriority="9" w:qFormat="1"/>
     <w:lsdException w:name="heading 2" w:semiHidden="1" w:uiPriority="9" w:unhideWhenUsed="1" w:qFormat="1"/>
@@ -1354,7 +1408,6 @@
     <w:lsdException w:name="Smart Hyperlink" w:semiHidden="1" w:unhideWhenUsed="1"/>
     <w:lsdException w:name="Hashtag" w:semiHidden="1" w:unhideWhenUsed="1"/>
     <w:lsdException w:name="Unresolved Mention" w:semiHidden="1" w:unhideWhenUsed="1"/>
-    <w:lsdException w:name="Smart Link" w:semiHidden="1" w:unhideWhenUsed="1"/>
   </w:latentStyles>
   <w:style w:type="paragraph" w:default="1" w:styleId="a">
     <w:name w:val="Normal"/>

--- a/LR2/96.docx
+++ b/LR2/96.docx
@@ -6,7 +6,7 @@
       <w:pPr>
         <w:shd w:val="clear" w:color="auto" w:fill="FFFFFF"/>
         <w:spacing w:line="360" w:lineRule="auto"/>
-        <w:ind w:firstLine="709"/>
+        <w:ind w:firstLine="708"/>
         <w:jc w:val="both"/>
         <w:rPr>
           <w:rFonts w:ascii="Times New Roman" w:eastAsia="Times New Roman" w:hAnsi="Times New Roman" w:cs="Times New Roman"/>
@@ -66,7 +66,47 @@
           <w:szCs w:val="28"/>
           <w:lang w:eastAsia="ru-RU"/>
         </w:rPr>
-        <w:t xml:space="preserve">  Поэтому, рассчитав расстояние, я понял, что его вес через полтора шага будет сконцентрирован на левой ноге. А значит хорошо бьет. В области плеч и шеи. Следовательно, необходимо поставить высокий блок с правой стороны. Второй раз - была аналогичная ситуация, но второго удара по той же руке я бы не выдержал. Поэтому он сделал шаг назад, чтобы Мэтту пришлось сделать еще один шаг, и когда он сократил дистанцию и вошел в атакующую позицию, его вес был сконцентрирован на правой ноге. Тогда он нанесет удар слева.</w:t>
+        <w:t xml:space="preserve">  Поэтому,</w:t>
+      </w:r>
+      <w:r>
+        <w:rPr>
+          <w:rFonts w:ascii="Times New Roman" w:eastAsia="Times New Roman" w:hAnsi="Times New Roman" w:cs="Times New Roman"/>
+          <w:color w:val="000000"/>
+          <w:sz w:val="28"/>
+          <w:szCs w:val="28"/>
+          <w:lang w:eastAsia="ru-RU"/>
+        </w:rPr>
+        <w:t xml:space="preserve"> </w:t>
+      </w:r>
+      <w:r>
+        <w:rPr>
+          <w:rFonts w:ascii="Times New Roman" w:eastAsia="Times New Roman" w:hAnsi="Times New Roman" w:cs="Times New Roman"/>
+          <w:color w:val="000000"/>
+          <w:sz w:val="28"/>
+          <w:szCs w:val="28"/>
+          <w:lang w:eastAsia="ru-RU"/>
+        </w:rPr>
+        <w:t>рассчитав расстояние,</w:t>
+      </w:r>
+      <w:r>
+        <w:rPr>
+          <w:rFonts w:ascii="Times New Roman" w:eastAsia="Times New Roman" w:hAnsi="Times New Roman" w:cs="Times New Roman"/>
+          <w:color w:val="000000"/>
+          <w:sz w:val="28"/>
+          <w:szCs w:val="28"/>
+          <w:lang w:eastAsia="ru-RU"/>
+        </w:rPr>
+        <w:t xml:space="preserve"> </w:t>
+      </w:r>
+      <w:r>
+        <w:rPr>
+          <w:rFonts w:ascii="Times New Roman" w:eastAsia="Times New Roman" w:hAnsi="Times New Roman" w:cs="Times New Roman"/>
+          <w:color w:val="000000"/>
+          <w:sz w:val="28"/>
+          <w:szCs w:val="28"/>
+          <w:lang w:eastAsia="ru-RU"/>
+        </w:rPr>
+        <w:t>я понял, что его вес через полтора шага будет сконцентрирован на левой ноге. А значит хорошо бьет. В области плеч и шеи. Следовательно, необходимо поставить высокий блок с правой стороны. Второй раз - была аналогичная ситуация, но второго удара по той же руке я бы не выдержал. Поэтому он сделал шаг назад, чтобы Мэтту пришлось сделать еще один шаг, и когда он сократил дистанцию и вошел в атакующую позицию, его вес был сконцентрирован на правой ноге. Тогда он нанесет удар слева.</w:t>
       </w:r>
     </w:p>
     <w:p>
@@ -223,7 +263,7 @@
           <w:szCs w:val="28"/>
           <w:lang w:eastAsia="ru-RU"/>
         </w:rPr>
-        <w:t>…</w:t>
+        <w:t>...</w:t>
       </w:r>
     </w:p>
     <w:p>
@@ -472,538 +512,540 @@
           <w:szCs w:val="28"/>
           <w:lang w:eastAsia="ru-RU"/>
         </w:rPr>
-        <w:t>, и он мне не нравился. - Ты не чувствуешь, как двигаться, ты в курсе? Вы не инстинктивно ставили блоки, а осознанно приняли такое решение? Вы не впитали в себя наши тренировки, которые не видели, но вы их прослушали и осознанно научи</w:t>
+        <w:t>, и он мне не нравился. - Ты не чувствуешь, как двигаться, ты в курсе? Вы не инстинктивно ставили блоки, а осознанно приняли такое решение? Вы не впитали в себя наши тренировки, которые не видели, но вы их прослушали и осознанно научились отличать чужие хиты от звуков. Я правильно понял?</w:t>
+      </w:r>
+    </w:p>
+    <w:p>
+      <w:pPr>
+        <w:shd w:val="clear" w:color="auto" w:fill="FFFFFF"/>
+        <w:spacing w:after="150" w:line="300" w:lineRule="atLeast"/>
+        <w:ind w:firstLine="708"/>
+        <w:jc w:val="both"/>
+        <w:rPr>
+          <w:rFonts w:ascii="Times New Roman" w:eastAsia="Times New Roman" w:hAnsi="Times New Roman" w:cs="Times New Roman"/>
+          <w:color w:val="000000"/>
+          <w:sz w:val="28"/>
+          <w:szCs w:val="28"/>
+          <w:lang w:eastAsia="ru-RU"/>
+        </w:rPr>
+      </w:pPr>
+      <w:r>
+        <w:rPr>
+          <w:rFonts w:ascii="Times New Roman" w:eastAsia="Times New Roman" w:hAnsi="Times New Roman" w:cs="Times New Roman"/>
+          <w:color w:val="000000"/>
+          <w:sz w:val="28"/>
+          <w:szCs w:val="28"/>
+          <w:lang w:eastAsia="ru-RU"/>
+        </w:rPr>
+        <w:lastRenderedPageBreak/>
+        <w:t>Ну</w:t>
+      </w:r>
+      <w:r>
+        <w:rPr>
+          <w:rFonts w:ascii="Times New Roman" w:eastAsia="Times New Roman" w:hAnsi="Times New Roman" w:cs="Times New Roman"/>
+          <w:color w:val="000000"/>
+          <w:sz w:val="28"/>
+          <w:szCs w:val="28"/>
+          <w:lang w:eastAsia="ru-RU"/>
+        </w:rPr>
+        <w:t>...</w:t>
+      </w:r>
+      <w:r>
+        <w:rPr>
+          <w:rFonts w:ascii="Times New Roman" w:eastAsia="Times New Roman" w:hAnsi="Times New Roman" w:cs="Times New Roman"/>
+          <w:color w:val="000000"/>
+          <w:sz w:val="28"/>
+          <w:szCs w:val="28"/>
+          <w:lang w:eastAsia="ru-RU"/>
+        </w:rPr>
+        <w:t xml:space="preserve"> не то, чтобы учился - меня почему-то охватило смущение. Но я подумал, что это</w:t>
+      </w:r>
+      <w:r>
+        <w:rPr>
+          <w:rFonts w:ascii="Times New Roman" w:eastAsia="Times New Roman" w:hAnsi="Times New Roman" w:cs="Times New Roman"/>
+          <w:color w:val="000000"/>
+          <w:sz w:val="28"/>
+          <w:szCs w:val="28"/>
+          <w:lang w:eastAsia="ru-RU"/>
+        </w:rPr>
+        <w:t xml:space="preserve"> </w:t>
+      </w:r>
+      <w:r>
+        <w:rPr>
+          <w:rFonts w:ascii="Times New Roman" w:eastAsia="Times New Roman" w:hAnsi="Times New Roman" w:cs="Times New Roman"/>
+          <w:color w:val="000000"/>
+          <w:sz w:val="28"/>
+          <w:szCs w:val="28"/>
+          <w:lang w:eastAsia="ru-RU"/>
+        </w:rPr>
+        <w:t>будет полезно.</w:t>
+      </w:r>
+    </w:p>
+    <w:p>
+      <w:pPr>
+        <w:shd w:val="clear" w:color="auto" w:fill="FFFFFF"/>
+        <w:spacing w:after="150" w:line="300" w:lineRule="atLeast"/>
+        <w:ind w:firstLine="708"/>
+        <w:jc w:val="both"/>
+        <w:rPr>
+          <w:rFonts w:ascii="Times New Roman" w:eastAsia="Times New Roman" w:hAnsi="Times New Roman" w:cs="Times New Roman"/>
+          <w:color w:val="000000"/>
+          <w:sz w:val="28"/>
+          <w:szCs w:val="28"/>
+          <w:lang w:eastAsia="ru-RU"/>
+        </w:rPr>
+      </w:pPr>
+      <w:proofErr w:type="gramStart"/>
+      <w:r>
+        <w:rPr>
+          <w:rFonts w:ascii="Times New Roman" w:eastAsia="Times New Roman" w:hAnsi="Times New Roman" w:cs="Times New Roman"/>
+          <w:color w:val="000000"/>
+          <w:sz w:val="28"/>
+          <w:szCs w:val="28"/>
+          <w:lang w:eastAsia="ru-RU"/>
+        </w:rPr>
+        <w:t xml:space="preserve">Я понимаю, </w:t>
+      </w:r>
+      <w:r>
+        <w:rPr>
+          <w:rFonts w:ascii="Times New Roman" w:eastAsia="Times New Roman" w:hAnsi="Times New Roman" w:cs="Times New Roman"/>
+          <w:color w:val="000000"/>
+          <w:sz w:val="28"/>
+          <w:szCs w:val="28"/>
+          <w:lang w:eastAsia="ru-RU"/>
+        </w:rPr>
+        <w:t>-</w:t>
+      </w:r>
+      <w:r>
+        <w:rPr>
+          <w:rFonts w:ascii="Times New Roman" w:eastAsia="Times New Roman" w:hAnsi="Times New Roman" w:cs="Times New Roman"/>
+          <w:color w:val="000000"/>
+          <w:sz w:val="28"/>
+          <w:szCs w:val="28"/>
+          <w:lang w:eastAsia="ru-RU"/>
+        </w:rPr>
+        <w:t xml:space="preserve"> </w:t>
+      </w:r>
+      <w:proofErr w:type="gramEnd"/>
+      <w:r>
+        <w:rPr>
+          <w:rFonts w:ascii="Times New Roman" w:eastAsia="Times New Roman" w:hAnsi="Times New Roman" w:cs="Times New Roman"/>
+          <w:color w:val="000000"/>
+          <w:sz w:val="28"/>
+          <w:szCs w:val="28"/>
+          <w:lang w:eastAsia="ru-RU"/>
+        </w:rPr>
+        <w:t>сказал Стик после паузы. Потом он подумал еще несколько минут и, наконец, повернувшись ко мне, сказал: - Я не могу тебя учить</w:t>
+      </w:r>
+      <w:r>
+        <w:rPr>
+          <w:rFonts w:ascii="Times New Roman" w:eastAsia="Times New Roman" w:hAnsi="Times New Roman" w:cs="Times New Roman"/>
+          <w:color w:val="000000"/>
+          <w:sz w:val="28"/>
+          <w:szCs w:val="28"/>
+          <w:lang w:eastAsia="ru-RU"/>
+        </w:rPr>
+        <w:t>...</w:t>
+      </w:r>
+    </w:p>
+    <w:p>
+      <w:pPr>
+        <w:shd w:val="clear" w:color="auto" w:fill="FFFFFF"/>
+        <w:spacing w:after="150" w:line="360" w:lineRule="auto"/>
+        <w:ind w:right="850" w:firstLine="708"/>
+        <w:jc w:val="both"/>
+        <w:rPr>
+          <w:rFonts w:ascii="Times New Roman" w:eastAsia="Times New Roman" w:hAnsi="Times New Roman" w:cs="Times New Roman"/>
+          <w:color w:val="000000"/>
+          <w:sz w:val="28"/>
+          <w:szCs w:val="28"/>
+          <w:lang w:eastAsia="ru-RU"/>
+        </w:rPr>
+      </w:pPr>
+      <w:r>
+        <w:rPr>
+          <w:rFonts w:ascii="Times New Roman" w:eastAsia="Times New Roman" w:hAnsi="Times New Roman" w:cs="Times New Roman"/>
+          <w:color w:val="000000"/>
+          <w:sz w:val="28"/>
+          <w:szCs w:val="28"/>
+          <w:lang w:eastAsia="ru-RU"/>
+        </w:rPr>
+        <w:t>КАКИЕ?!</w:t>
+      </w:r>
+    </w:p>
+    <w:p>
+      <w:pPr>
+        <w:shd w:val="clear" w:color="auto" w:fill="FFFFFF"/>
+        <w:spacing w:after="150" w:line="300" w:lineRule="atLeast"/>
+        <w:ind w:firstLine="708"/>
+        <w:jc w:val="both"/>
+        <w:rPr>
+          <w:rFonts w:ascii="Times New Roman" w:eastAsia="Times New Roman" w:hAnsi="Times New Roman" w:cs="Times New Roman"/>
+          <w:color w:val="000000"/>
+          <w:sz w:val="28"/>
+          <w:szCs w:val="28"/>
+          <w:lang w:eastAsia="ru-RU"/>
+        </w:rPr>
+      </w:pPr>
+      <w:r>
+        <w:rPr>
+          <w:rFonts w:ascii="Times New Roman" w:eastAsia="Times New Roman" w:hAnsi="Times New Roman" w:cs="Times New Roman"/>
+          <w:color w:val="000000"/>
+          <w:sz w:val="28"/>
+          <w:szCs w:val="28"/>
+          <w:lang w:eastAsia="ru-RU"/>
+        </w:rPr>
+        <w:t>Какая? Потому что?! - мой собственный голос казался гораздо спокойнее, чем мысленный крик, раздавшийся у меня в голове.</w:t>
+      </w:r>
+    </w:p>
+    <w:p>
+      <w:pPr>
+        <w:shd w:val="clear" w:color="auto" w:fill="FFFFFF"/>
+        <w:spacing w:after="150" w:line="360" w:lineRule="auto"/>
+        <w:ind w:firstLine="708"/>
+        <w:jc w:val="both"/>
+        <w:rPr>
+          <w:rFonts w:ascii="Times New Roman" w:eastAsia="Times New Roman" w:hAnsi="Times New Roman" w:cs="Times New Roman"/>
+          <w:color w:val="000000"/>
+          <w:sz w:val="28"/>
+          <w:szCs w:val="28"/>
+          <w:lang w:eastAsia="ru-RU"/>
+        </w:rPr>
+      </w:pPr>
+      <w:r>
+        <w:rPr>
+          <w:rFonts w:ascii="Times New Roman" w:eastAsia="Times New Roman" w:hAnsi="Times New Roman" w:cs="Times New Roman"/>
+          <w:color w:val="000000"/>
+          <w:sz w:val="28"/>
+          <w:szCs w:val="28"/>
+          <w:lang w:eastAsia="ru-RU"/>
+        </w:rPr>
+        <w:t>Мой стиль тебе не подходит.</w:t>
+      </w:r>
+      <w:r>
+        <w:rPr>
+          <w:rFonts w:ascii="Times New Roman" w:eastAsia="Times New Roman" w:hAnsi="Times New Roman" w:cs="Times New Roman"/>
+          <w:color w:val="000000"/>
+          <w:sz w:val="28"/>
+          <w:szCs w:val="28"/>
+          <w:lang w:eastAsia="ru-RU"/>
+        </w:rPr>
+        <w:t>"</w:t>
+      </w:r>
+      <w:proofErr w:type="spellStart"/>
+      <w:r>
+        <w:rPr>
+          <w:rFonts w:ascii="Times New Roman" w:eastAsia="Times New Roman" w:hAnsi="Times New Roman" w:cs="Times New Roman"/>
+          <w:color w:val="000000"/>
+          <w:sz w:val="28"/>
+          <w:szCs w:val="28"/>
+          <w:lang w:eastAsia="ru-RU"/>
+        </w:rPr>
+        <w:t>Стик</w:t>
+      </w:r>
+      <w:proofErr w:type="spellEnd"/>
+      <w:r>
+        <w:rPr>
+          <w:rFonts w:ascii="Times New Roman" w:eastAsia="Times New Roman" w:hAnsi="Times New Roman" w:cs="Times New Roman"/>
+          <w:color w:val="000000"/>
+          <w:sz w:val="28"/>
+          <w:szCs w:val="28"/>
+          <w:lang w:eastAsia="ru-RU"/>
+        </w:rPr>
+        <w:t xml:space="preserve"> покачал головой.</w:t>
+      </w:r>
+      <w:r>
+        <w:rPr>
+          <w:rFonts w:ascii="Times New Roman" w:eastAsia="Times New Roman" w:hAnsi="Times New Roman" w:cs="Times New Roman"/>
+          <w:color w:val="000000"/>
+          <w:sz w:val="28"/>
+          <w:szCs w:val="28"/>
+          <w:lang w:eastAsia="ru-RU"/>
+        </w:rPr>
+        <w:t>"</w:t>
+      </w:r>
+      <w:r>
+        <w:rPr>
+          <w:rFonts w:ascii="Times New Roman" w:eastAsia="Times New Roman" w:hAnsi="Times New Roman" w:cs="Times New Roman"/>
+          <w:color w:val="000000"/>
+          <w:sz w:val="28"/>
+          <w:szCs w:val="28"/>
+          <w:lang w:eastAsia="ru-RU"/>
+        </w:rPr>
+        <w:t xml:space="preserve"> Я учу своих учеников полагаться на свои чувства. Они чувствуют мир, они знают его через свои чувства. И они учатся без колебаний реагировать на его изменения. Инстинктивно. </w:t>
+      </w:r>
+      <w:r>
+        <w:rPr>
+          <w:rFonts w:ascii="Times New Roman" w:eastAsia="Times New Roman" w:hAnsi="Times New Roman" w:cs="Times New Roman"/>
+          <w:color w:val="000000"/>
+          <w:sz w:val="28"/>
+          <w:szCs w:val="28"/>
+          <w:lang w:eastAsia="ru-RU"/>
+        </w:rPr>
+        <w:t>Быстро.</w:t>
+      </w:r>
+      <w:r>
+        <w:rPr>
+          <w:rFonts w:ascii="Times New Roman" w:eastAsia="Times New Roman" w:hAnsi="Times New Roman" w:cs="Times New Roman"/>
+          <w:color w:val="000000"/>
+          <w:sz w:val="28"/>
+          <w:szCs w:val="28"/>
+          <w:lang w:eastAsia="ru-RU"/>
+        </w:rPr>
+        <w:t xml:space="preserve"> Как можно быстрее</w:t>
+      </w:r>
+      <w:r>
+        <w:rPr>
+          <w:rFonts w:ascii="Times New Roman" w:eastAsia="Times New Roman" w:hAnsi="Times New Roman" w:cs="Times New Roman"/>
+          <w:color w:val="000000"/>
+          <w:sz w:val="28"/>
+          <w:szCs w:val="28"/>
+          <w:lang w:eastAsia="ru-RU"/>
+        </w:rPr>
+        <w:t>...</w:t>
+      </w:r>
+      <w:r>
+        <w:rPr>
+          <w:rFonts w:ascii="Times New Roman" w:eastAsia="Times New Roman" w:hAnsi="Times New Roman" w:cs="Times New Roman"/>
+          <w:color w:val="000000"/>
+          <w:sz w:val="28"/>
+          <w:szCs w:val="28"/>
+          <w:lang w:eastAsia="ru-RU"/>
+        </w:rPr>
+        <w:t xml:space="preserve"> Это не значит, что они не думают о своих действиях, или не думают о тактике во время боя, просто их решения продиктованы их мировоззрением, а не мировоззрением.</w:t>
+      </w:r>
+    </w:p>
+    <w:p>
+      <w:pPr>
+        <w:shd w:val="clear" w:color="auto" w:fill="FFFFFF"/>
+        <w:spacing w:after="150" w:line="300" w:lineRule="atLeast"/>
+        <w:ind w:firstLine="708"/>
+        <w:jc w:val="both"/>
+        <w:rPr>
+          <w:rFonts w:ascii="Times New Roman" w:eastAsia="Times New Roman" w:hAnsi="Times New Roman" w:cs="Times New Roman"/>
+          <w:color w:val="000000"/>
+          <w:sz w:val="28"/>
+          <w:szCs w:val="28"/>
+          <w:lang w:eastAsia="ru-RU"/>
+        </w:rPr>
+      </w:pPr>
+      <w:r>
+        <w:rPr>
+          <w:rFonts w:ascii="Times New Roman" w:eastAsia="Times New Roman" w:hAnsi="Times New Roman" w:cs="Times New Roman"/>
+          <w:color w:val="000000"/>
+          <w:sz w:val="28"/>
+          <w:szCs w:val="28"/>
+          <w:lang w:eastAsia="ru-RU"/>
+        </w:rPr>
+        <w:t>Я мало что понял, но кивнул, потому что понял, что в тот момент нужно было кивать.</w:t>
+      </w:r>
+    </w:p>
+    <w:p>
+      <w:pPr>
+        <w:shd w:val="clear" w:color="auto" w:fill="FFFFFF"/>
+        <w:spacing w:after="150" w:line="300" w:lineRule="atLeast"/>
+        <w:ind w:firstLine="708"/>
+        <w:jc w:val="both"/>
+        <w:rPr>
+          <w:rFonts w:ascii="Times New Roman" w:eastAsia="Times New Roman" w:hAnsi="Times New Roman" w:cs="Times New Roman"/>
+          <w:color w:val="000000"/>
+          <w:sz w:val="28"/>
+          <w:szCs w:val="28"/>
+          <w:lang w:eastAsia="ru-RU"/>
+        </w:rPr>
+      </w:pPr>
+      <w:r>
+        <w:rPr>
+          <w:rFonts w:ascii="Times New Roman" w:eastAsia="Times New Roman" w:hAnsi="Times New Roman" w:cs="Times New Roman"/>
+          <w:color w:val="000000"/>
+          <w:sz w:val="28"/>
+          <w:szCs w:val="28"/>
+          <w:lang w:eastAsia="ru-RU"/>
+        </w:rPr>
+        <w:t xml:space="preserve">Ты познаешь мир через осознанность, - Стик снова покачал головой, задумчиво потер подбородок, напомнив мне некоторых мудрых наставников, о которых я читал в многочисленных книгах и видел в кино. </w:t>
+      </w:r>
+      <w:r>
+        <w:rPr>
+          <w:rFonts w:ascii="Times New Roman" w:eastAsia="Times New Roman" w:hAnsi="Times New Roman" w:cs="Times New Roman"/>
+          <w:color w:val="000000"/>
+          <w:sz w:val="28"/>
+          <w:szCs w:val="28"/>
+          <w:lang w:eastAsia="ru-RU"/>
+        </w:rPr>
+        <w:t>"</w:t>
+      </w:r>
+      <w:r>
+        <w:rPr>
+          <w:rFonts w:ascii="Times New Roman" w:eastAsia="Times New Roman" w:hAnsi="Times New Roman" w:cs="Times New Roman"/>
+          <w:color w:val="000000"/>
+          <w:sz w:val="28"/>
+          <w:szCs w:val="28"/>
+          <w:lang w:eastAsia="ru-RU"/>
+        </w:rPr>
+        <w:t>Мне даже сложно представить, как сложно будет тебе на пути к овладению боевыми искусствами. Да и результат</w:t>
+      </w:r>
+      <w:r>
+        <w:rPr>
+          <w:rFonts w:ascii="Times New Roman" w:eastAsia="Times New Roman" w:hAnsi="Times New Roman" w:cs="Times New Roman"/>
+          <w:color w:val="000000"/>
+          <w:sz w:val="28"/>
+          <w:szCs w:val="28"/>
+          <w:lang w:eastAsia="ru-RU"/>
+        </w:rPr>
+        <w:t>..</w:t>
+      </w:r>
+      <w:r>
+        <w:rPr>
+          <w:rFonts w:ascii="Times New Roman" w:eastAsia="Times New Roman" w:hAnsi="Times New Roman" w:cs="Times New Roman"/>
+          <w:color w:val="000000"/>
+          <w:sz w:val="28"/>
+          <w:szCs w:val="28"/>
+          <w:lang w:eastAsia="ru-RU"/>
+        </w:rPr>
+        <w:t>.</w:t>
+      </w:r>
+    </w:p>
+    <w:p>
+      <w:pPr>
+        <w:shd w:val="clear" w:color="auto" w:fill="FFFFFF"/>
+        <w:spacing w:after="150" w:line="300" w:lineRule="atLeast"/>
+        <w:ind w:firstLine="708"/>
+        <w:jc w:val="both"/>
+        <w:rPr>
+          <w:rFonts w:ascii="Times New Roman" w:eastAsia="Times New Roman" w:hAnsi="Times New Roman" w:cs="Times New Roman"/>
+          <w:color w:val="000000"/>
+          <w:sz w:val="28"/>
+          <w:szCs w:val="28"/>
+          <w:lang w:eastAsia="ru-RU"/>
+        </w:rPr>
+      </w:pPr>
+      <w:r>
+        <w:rPr>
+          <w:rFonts w:ascii="Times New Roman" w:eastAsia="Times New Roman" w:hAnsi="Times New Roman" w:cs="Times New Roman"/>
+          <w:color w:val="000000"/>
+          <w:sz w:val="28"/>
+          <w:szCs w:val="28"/>
+          <w:lang w:eastAsia="ru-RU"/>
+        </w:rPr>
+        <w:t>По правде говоря, если бы он прозрел, то увидел бы, что в данный момент в моих глазах нет ни капли осознания.</w:t>
+      </w:r>
+    </w:p>
+    <w:p>
+      <w:pPr>
+        <w:shd w:val="clear" w:color="auto" w:fill="FFFFFF"/>
+        <w:spacing w:after="150" w:line="300" w:lineRule="atLeast"/>
+        <w:ind w:firstLine="708"/>
+        <w:jc w:val="both"/>
+        <w:rPr>
+          <w:rFonts w:ascii="Times New Roman" w:eastAsia="Times New Roman" w:hAnsi="Times New Roman" w:cs="Times New Roman"/>
+          <w:color w:val="000000"/>
+          <w:sz w:val="28"/>
+          <w:szCs w:val="28"/>
+          <w:lang w:eastAsia="ru-RU"/>
+        </w:rPr>
+      </w:pPr>
+      <w:r>
+        <w:rPr>
+          <w:rFonts w:ascii="Times New Roman" w:eastAsia="Times New Roman" w:hAnsi="Times New Roman" w:cs="Times New Roman"/>
+          <w:color w:val="000000"/>
+          <w:sz w:val="28"/>
+          <w:szCs w:val="28"/>
+          <w:lang w:eastAsia="ru-RU"/>
+        </w:rPr>
+        <w:t xml:space="preserve">Я не жду, что ты сейчас все поймешь, - сказал старик. </w:t>
+      </w:r>
+      <w:r>
+        <w:rPr>
+          <w:rFonts w:ascii="Times New Roman" w:eastAsia="Times New Roman" w:hAnsi="Times New Roman" w:cs="Times New Roman"/>
+          <w:color w:val="000000"/>
+          <w:sz w:val="28"/>
+          <w:szCs w:val="28"/>
+          <w:lang w:eastAsia="ru-RU"/>
+        </w:rPr>
+        <w:t>"</w:t>
+      </w:r>
+      <w:r>
+        <w:rPr>
+          <w:rFonts w:ascii="Times New Roman" w:eastAsia="Times New Roman" w:hAnsi="Times New Roman" w:cs="Times New Roman"/>
+          <w:color w:val="000000"/>
+          <w:sz w:val="28"/>
+          <w:szCs w:val="28"/>
+          <w:lang w:eastAsia="ru-RU"/>
+        </w:rPr>
+        <w:t>Только учти: со мной твой потенциал не раскроется наполовину.</w:t>
+      </w:r>
+    </w:p>
+    <w:p>
+      <w:pPr>
+        <w:shd w:val="clear" w:color="auto" w:fill="FFFFFF"/>
+        <w:spacing w:after="150" w:line="300" w:lineRule="atLeast"/>
+        <w:ind w:firstLine="708"/>
+        <w:jc w:val="both"/>
+        <w:rPr>
+          <w:rFonts w:ascii="Times New Roman" w:eastAsia="Times New Roman" w:hAnsi="Times New Roman" w:cs="Times New Roman"/>
+          <w:color w:val="000000"/>
+          <w:sz w:val="28"/>
+          <w:szCs w:val="28"/>
+          <w:lang w:eastAsia="ru-RU"/>
+        </w:rPr>
+      </w:pPr>
+      <w:r>
+        <w:rPr>
+          <w:rFonts w:ascii="Times New Roman" w:eastAsia="Times New Roman" w:hAnsi="Times New Roman" w:cs="Times New Roman"/>
+          <w:color w:val="000000"/>
+          <w:sz w:val="28"/>
+          <w:szCs w:val="28"/>
+          <w:lang w:eastAsia="ru-RU"/>
+        </w:rPr>
+        <w:t>Хм</w:t>
+      </w:r>
+      <w:r>
+        <w:rPr>
+          <w:rFonts w:ascii="Times New Roman" w:eastAsia="Times New Roman" w:hAnsi="Times New Roman" w:cs="Times New Roman"/>
+          <w:color w:val="000000"/>
+          <w:sz w:val="28"/>
+          <w:szCs w:val="28"/>
+          <w:lang w:eastAsia="ru-RU"/>
+        </w:rPr>
+        <w:t>...</w:t>
+      </w:r>
+      <w:r>
+        <w:rPr>
+          <w:rFonts w:ascii="Times New Roman" w:eastAsia="Times New Roman" w:hAnsi="Times New Roman" w:cs="Times New Roman"/>
+          <w:color w:val="000000"/>
+          <w:sz w:val="28"/>
+          <w:szCs w:val="28"/>
+          <w:lang w:eastAsia="ru-RU"/>
+        </w:rPr>
+        <w:t xml:space="preserve"> Меня это явно не устраивает.</w:t>
+      </w:r>
+    </w:p>
+    <w:p>
+      <w:pPr>
+        <w:shd w:val="clear" w:color="auto" w:fill="FFFFFF"/>
+        <w:spacing w:after="0" w:line="300" w:lineRule="atLeast"/>
+        <w:ind w:firstLine="708"/>
+        <w:jc w:val="both"/>
+        <w:rPr>
+          <w:rFonts w:ascii="Times New Roman" w:eastAsia="Times New Roman" w:hAnsi="Times New Roman" w:cs="Times New Roman"/>
+          <w:color w:val="000000"/>
+          <w:sz w:val="28"/>
+          <w:szCs w:val="28"/>
+          <w:lang w:eastAsia="ru-RU"/>
+        </w:rPr>
+      </w:pPr>
+      <w:r>
+        <w:rPr>
+          <w:rFonts w:ascii="Times New Roman" w:eastAsia="Times New Roman" w:hAnsi="Times New Roman" w:cs="Times New Roman"/>
+          <w:color w:val="000000"/>
+          <w:sz w:val="28"/>
+          <w:szCs w:val="28"/>
+          <w:lang w:eastAsia="ru-RU"/>
+        </w:rPr>
+        <w:t>А ТАКЖЕ? Что я должен делать?</w:t>
       </w:r>
       <w:bookmarkStart w:id="0" w:name="_GoBack"/>
       <w:bookmarkEnd w:id="0"/>
-      <w:r>
-        <w:rPr>
-          <w:rFonts w:ascii="Times New Roman" w:eastAsia="Times New Roman" w:hAnsi="Times New Roman" w:cs="Times New Roman"/>
-          <w:color w:val="000000"/>
-          <w:sz w:val="28"/>
-          <w:szCs w:val="28"/>
-          <w:lang w:eastAsia="ru-RU"/>
-        </w:rPr>
-        <w:t>лись отличать чужие хиты от звуков. Я правильно понял?</w:t>
-      </w:r>
-    </w:p>
-    <w:p>
-      <w:pPr>
-        <w:shd w:val="clear" w:color="auto" w:fill="FFFFFF"/>
-        <w:spacing w:after="150" w:line="300" w:lineRule="atLeast"/>
-        <w:ind w:firstLine="708"/>
-        <w:jc w:val="both"/>
-        <w:rPr>
-          <w:rFonts w:ascii="Times New Roman" w:eastAsia="Times New Roman" w:hAnsi="Times New Roman" w:cs="Times New Roman"/>
-          <w:color w:val="000000"/>
-          <w:sz w:val="28"/>
-          <w:szCs w:val="28"/>
-          <w:lang w:eastAsia="ru-RU"/>
-        </w:rPr>
-      </w:pPr>
-      <w:r>
-        <w:rPr>
-          <w:rFonts w:ascii="Times New Roman" w:eastAsia="Times New Roman" w:hAnsi="Times New Roman" w:cs="Times New Roman"/>
-          <w:color w:val="000000"/>
-          <w:sz w:val="28"/>
-          <w:szCs w:val="28"/>
-          <w:lang w:eastAsia="ru-RU"/>
-        </w:rPr>
-        <w:lastRenderedPageBreak/>
-        <w:t>Ну</w:t>
-      </w:r>
-      <w:r>
-        <w:rPr>
-          <w:rFonts w:ascii="Times New Roman" w:eastAsia="Times New Roman" w:hAnsi="Times New Roman" w:cs="Times New Roman"/>
-          <w:color w:val="000000"/>
-          <w:sz w:val="28"/>
-          <w:szCs w:val="28"/>
-          <w:lang w:eastAsia="ru-RU"/>
-        </w:rPr>
-        <w:t>...</w:t>
-      </w:r>
-      <w:r>
-        <w:rPr>
-          <w:rFonts w:ascii="Times New Roman" w:eastAsia="Times New Roman" w:hAnsi="Times New Roman" w:cs="Times New Roman"/>
-          <w:color w:val="000000"/>
-          <w:sz w:val="28"/>
-          <w:szCs w:val="28"/>
-          <w:lang w:eastAsia="ru-RU"/>
-        </w:rPr>
-        <w:t xml:space="preserve"> не то, чтобы учился - меня почему-то охватило смущение. Но я подумал, что это</w:t>
-      </w:r>
-      <w:r>
-        <w:rPr>
-          <w:rFonts w:ascii="Times New Roman" w:eastAsia="Times New Roman" w:hAnsi="Times New Roman" w:cs="Times New Roman"/>
-          <w:color w:val="000000"/>
-          <w:sz w:val="28"/>
-          <w:szCs w:val="28"/>
-          <w:lang w:eastAsia="ru-RU"/>
-        </w:rPr>
-        <w:t xml:space="preserve"> </w:t>
-      </w:r>
-      <w:r>
-        <w:rPr>
-          <w:rFonts w:ascii="Times New Roman" w:eastAsia="Times New Roman" w:hAnsi="Times New Roman" w:cs="Times New Roman"/>
-          <w:color w:val="000000"/>
-          <w:sz w:val="28"/>
-          <w:szCs w:val="28"/>
-          <w:lang w:eastAsia="ru-RU"/>
-        </w:rPr>
-        <w:t>будет полезно.</w:t>
-      </w:r>
-    </w:p>
-    <w:p>
-      <w:pPr>
-        <w:shd w:val="clear" w:color="auto" w:fill="FFFFFF"/>
-        <w:spacing w:after="150" w:line="300" w:lineRule="atLeast"/>
-        <w:ind w:firstLine="708"/>
-        <w:jc w:val="both"/>
-        <w:rPr>
-          <w:rFonts w:ascii="Times New Roman" w:eastAsia="Times New Roman" w:hAnsi="Times New Roman" w:cs="Times New Roman"/>
-          <w:color w:val="000000"/>
-          <w:sz w:val="28"/>
-          <w:szCs w:val="28"/>
-          <w:lang w:eastAsia="ru-RU"/>
-        </w:rPr>
-      </w:pPr>
-      <w:proofErr w:type="gramStart"/>
-      <w:r>
-        <w:rPr>
-          <w:rFonts w:ascii="Times New Roman" w:eastAsia="Times New Roman" w:hAnsi="Times New Roman" w:cs="Times New Roman"/>
-          <w:color w:val="000000"/>
-          <w:sz w:val="28"/>
-          <w:szCs w:val="28"/>
-          <w:lang w:eastAsia="ru-RU"/>
-        </w:rPr>
-        <w:t xml:space="preserve">Я понимаю, </w:t>
-      </w:r>
-      <w:r>
-        <w:rPr>
-          <w:rFonts w:ascii="Times New Roman" w:eastAsia="Times New Roman" w:hAnsi="Times New Roman" w:cs="Times New Roman"/>
-          <w:color w:val="000000"/>
-          <w:sz w:val="28"/>
-          <w:szCs w:val="28"/>
-          <w:lang w:eastAsia="ru-RU"/>
-        </w:rPr>
-        <w:t>-</w:t>
-      </w:r>
-      <w:r>
-        <w:rPr>
-          <w:rFonts w:ascii="Times New Roman" w:eastAsia="Times New Roman" w:hAnsi="Times New Roman" w:cs="Times New Roman"/>
-          <w:color w:val="000000"/>
-          <w:sz w:val="28"/>
-          <w:szCs w:val="28"/>
-          <w:lang w:eastAsia="ru-RU"/>
-        </w:rPr>
-        <w:t xml:space="preserve"> </w:t>
-      </w:r>
-      <w:proofErr w:type="gramEnd"/>
-      <w:r>
-        <w:rPr>
-          <w:rFonts w:ascii="Times New Roman" w:eastAsia="Times New Roman" w:hAnsi="Times New Roman" w:cs="Times New Roman"/>
-          <w:color w:val="000000"/>
-          <w:sz w:val="28"/>
-          <w:szCs w:val="28"/>
-          <w:lang w:eastAsia="ru-RU"/>
-        </w:rPr>
-        <w:t>сказал Стик после паузы. Потом он подумал еще несколько минут и, наконец, повернувшись ко мне, сказал: - Я не могу тебя учить</w:t>
-      </w:r>
-      <w:r>
-        <w:rPr>
-          <w:rFonts w:ascii="Times New Roman" w:eastAsia="Times New Roman" w:hAnsi="Times New Roman" w:cs="Times New Roman"/>
-          <w:color w:val="000000"/>
-          <w:sz w:val="28"/>
-          <w:szCs w:val="28"/>
-          <w:lang w:eastAsia="ru-RU"/>
-        </w:rPr>
-        <w:t>...</w:t>
-      </w:r>
-    </w:p>
-    <w:p>
-      <w:pPr>
-        <w:shd w:val="clear" w:color="auto" w:fill="FFFFFF"/>
-        <w:spacing w:after="150" w:line="360" w:lineRule="auto"/>
-        <w:ind w:right="850" w:firstLine="708"/>
-        <w:jc w:val="both"/>
-        <w:rPr>
-          <w:rFonts w:ascii="Times New Roman" w:eastAsia="Times New Roman" w:hAnsi="Times New Roman" w:cs="Times New Roman"/>
-          <w:color w:val="000000"/>
-          <w:sz w:val="28"/>
-          <w:szCs w:val="28"/>
-          <w:lang w:eastAsia="ru-RU"/>
-        </w:rPr>
-      </w:pPr>
-      <w:r>
-        <w:rPr>
-          <w:rFonts w:ascii="Times New Roman" w:eastAsia="Times New Roman" w:hAnsi="Times New Roman" w:cs="Times New Roman"/>
-          <w:color w:val="000000"/>
-          <w:sz w:val="28"/>
-          <w:szCs w:val="28"/>
-          <w:lang w:eastAsia="ru-RU"/>
-        </w:rPr>
-        <w:t>КАКИЕ?!</w:t>
-      </w:r>
-    </w:p>
-    <w:p>
-      <w:pPr>
-        <w:shd w:val="clear" w:color="auto" w:fill="FFFFFF"/>
-        <w:spacing w:after="150" w:line="300" w:lineRule="atLeast"/>
-        <w:ind w:firstLine="708"/>
-        <w:jc w:val="both"/>
-        <w:rPr>
-          <w:rFonts w:ascii="Times New Roman" w:eastAsia="Times New Roman" w:hAnsi="Times New Roman" w:cs="Times New Roman"/>
-          <w:color w:val="000000"/>
-          <w:sz w:val="28"/>
-          <w:szCs w:val="28"/>
-          <w:lang w:eastAsia="ru-RU"/>
-        </w:rPr>
-      </w:pPr>
-      <w:r>
-        <w:rPr>
-          <w:rFonts w:ascii="Times New Roman" w:eastAsia="Times New Roman" w:hAnsi="Times New Roman" w:cs="Times New Roman"/>
-          <w:color w:val="000000"/>
-          <w:sz w:val="28"/>
-          <w:szCs w:val="28"/>
-          <w:lang w:eastAsia="ru-RU"/>
-        </w:rPr>
-        <w:t>Какая? Потому что?! - мой собственный голос казался гораздо спокойнее, чем мысленный крик, раздавшийся у меня в голове.</w:t>
-      </w:r>
-    </w:p>
-    <w:p>
-      <w:pPr>
-        <w:shd w:val="clear" w:color="auto" w:fill="FFFFFF"/>
-        <w:spacing w:after="150" w:line="360" w:lineRule="auto"/>
-        <w:ind w:firstLine="708"/>
-        <w:jc w:val="both"/>
-        <w:rPr>
-          <w:rFonts w:ascii="Times New Roman" w:eastAsia="Times New Roman" w:hAnsi="Times New Roman" w:cs="Times New Roman"/>
-          <w:color w:val="000000"/>
-          <w:sz w:val="28"/>
-          <w:szCs w:val="28"/>
-          <w:lang w:eastAsia="ru-RU"/>
-        </w:rPr>
-      </w:pPr>
-      <w:r>
-        <w:rPr>
-          <w:rFonts w:ascii="Times New Roman" w:eastAsia="Times New Roman" w:hAnsi="Times New Roman" w:cs="Times New Roman"/>
-          <w:color w:val="000000"/>
-          <w:sz w:val="28"/>
-          <w:szCs w:val="28"/>
-          <w:lang w:eastAsia="ru-RU"/>
-        </w:rPr>
-        <w:t>Мой стиль тебе не подходит.</w:t>
-      </w:r>
-      <w:r>
-        <w:rPr>
-          <w:rFonts w:ascii="Times New Roman" w:eastAsia="Times New Roman" w:hAnsi="Times New Roman" w:cs="Times New Roman"/>
-          <w:color w:val="000000"/>
-          <w:sz w:val="28"/>
-          <w:szCs w:val="28"/>
-          <w:lang w:eastAsia="ru-RU"/>
-        </w:rPr>
-        <w:t>"</w:t>
-      </w:r>
-      <w:r>
-        <w:rPr>
-          <w:rFonts w:ascii="Times New Roman" w:eastAsia="Times New Roman" w:hAnsi="Times New Roman" w:cs="Times New Roman"/>
-          <w:color w:val="000000"/>
-          <w:sz w:val="28"/>
-          <w:szCs w:val="28"/>
-          <w:lang w:eastAsia="ru-RU"/>
-        </w:rPr>
-        <w:t xml:space="preserve"> Стик покачал головой.</w:t>
-      </w:r>
-      <w:r>
-        <w:rPr>
-          <w:rFonts w:ascii="Times New Roman" w:eastAsia="Times New Roman" w:hAnsi="Times New Roman" w:cs="Times New Roman"/>
-          <w:color w:val="000000"/>
-          <w:sz w:val="28"/>
-          <w:szCs w:val="28"/>
-          <w:lang w:eastAsia="ru-RU"/>
-        </w:rPr>
-        <w:t>"</w:t>
-      </w:r>
-      <w:r>
-        <w:rPr>
-          <w:rFonts w:ascii="Times New Roman" w:eastAsia="Times New Roman" w:hAnsi="Times New Roman" w:cs="Times New Roman"/>
-          <w:color w:val="000000"/>
-          <w:sz w:val="28"/>
-          <w:szCs w:val="28"/>
-          <w:lang w:eastAsia="ru-RU"/>
-        </w:rPr>
-        <w:t xml:space="preserve"> Я учу своих учеников полагаться на свои чувства. Они чувствуют мир, они знают его через свои чувства. И они учатся без колебаний реагировать на его изменения. Инстинктивно. </w:t>
-      </w:r>
-      <w:r>
-        <w:rPr>
-          <w:rFonts w:ascii="Times New Roman" w:eastAsia="Times New Roman" w:hAnsi="Times New Roman" w:cs="Times New Roman"/>
-          <w:color w:val="000000"/>
-          <w:sz w:val="28"/>
-          <w:szCs w:val="28"/>
-          <w:lang w:eastAsia="ru-RU"/>
-        </w:rPr>
-        <w:t>Быстро.</w:t>
-      </w:r>
-      <w:r>
-        <w:rPr>
-          <w:rFonts w:ascii="Times New Roman" w:eastAsia="Times New Roman" w:hAnsi="Times New Roman" w:cs="Times New Roman"/>
-          <w:color w:val="000000"/>
-          <w:sz w:val="28"/>
-          <w:szCs w:val="28"/>
-          <w:lang w:eastAsia="ru-RU"/>
-        </w:rPr>
-        <w:t xml:space="preserve"> Как можно быстрее</w:t>
-      </w:r>
-      <w:r>
-        <w:rPr>
-          <w:rFonts w:ascii="Times New Roman" w:eastAsia="Times New Roman" w:hAnsi="Times New Roman" w:cs="Times New Roman"/>
-          <w:color w:val="000000"/>
-          <w:sz w:val="28"/>
-          <w:szCs w:val="28"/>
-          <w:lang w:eastAsia="ru-RU"/>
-        </w:rPr>
-        <w:t>...</w:t>
-      </w:r>
-      <w:r>
-        <w:rPr>
-          <w:rFonts w:ascii="Times New Roman" w:eastAsia="Times New Roman" w:hAnsi="Times New Roman" w:cs="Times New Roman"/>
-          <w:color w:val="000000"/>
-          <w:sz w:val="28"/>
-          <w:szCs w:val="28"/>
-          <w:lang w:eastAsia="ru-RU"/>
-        </w:rPr>
-        <w:t xml:space="preserve"> Это не значит, что они не думают о своих действиях, или не думают о тактике во время боя, просто их решения продиктованы их мировоззрением, а не мировоззрением.</w:t>
-      </w:r>
-    </w:p>
-    <w:p>
-      <w:pPr>
-        <w:shd w:val="clear" w:color="auto" w:fill="FFFFFF"/>
-        <w:spacing w:after="150" w:line="300" w:lineRule="atLeast"/>
-        <w:ind w:firstLine="708"/>
-        <w:jc w:val="both"/>
-        <w:rPr>
-          <w:rFonts w:ascii="Times New Roman" w:eastAsia="Times New Roman" w:hAnsi="Times New Roman" w:cs="Times New Roman"/>
-          <w:color w:val="000000"/>
-          <w:sz w:val="28"/>
-          <w:szCs w:val="28"/>
-          <w:lang w:eastAsia="ru-RU"/>
-        </w:rPr>
-      </w:pPr>
-      <w:r>
-        <w:rPr>
-          <w:rFonts w:ascii="Times New Roman" w:eastAsia="Times New Roman" w:hAnsi="Times New Roman" w:cs="Times New Roman"/>
-          <w:color w:val="000000"/>
-          <w:sz w:val="28"/>
-          <w:szCs w:val="28"/>
-          <w:lang w:eastAsia="ru-RU"/>
-        </w:rPr>
-        <w:t>Я мало что понял, но кивнул, потому что понял, что в тот момент нужно было кивать.</w:t>
-      </w:r>
-    </w:p>
-    <w:p>
-      <w:pPr>
-        <w:shd w:val="clear" w:color="auto" w:fill="FFFFFF"/>
-        <w:spacing w:after="150" w:line="300" w:lineRule="atLeast"/>
-        <w:ind w:firstLine="708"/>
-        <w:jc w:val="both"/>
-        <w:rPr>
-          <w:rFonts w:ascii="Times New Roman" w:eastAsia="Times New Roman" w:hAnsi="Times New Roman" w:cs="Times New Roman"/>
-          <w:color w:val="000000"/>
-          <w:sz w:val="28"/>
-          <w:szCs w:val="28"/>
-          <w:lang w:eastAsia="ru-RU"/>
-        </w:rPr>
-      </w:pPr>
-      <w:r>
-        <w:rPr>
-          <w:rFonts w:ascii="Times New Roman" w:eastAsia="Times New Roman" w:hAnsi="Times New Roman" w:cs="Times New Roman"/>
-          <w:color w:val="000000"/>
-          <w:sz w:val="28"/>
-          <w:szCs w:val="28"/>
-          <w:lang w:eastAsia="ru-RU"/>
-        </w:rPr>
-        <w:t xml:space="preserve">Ты познаешь мир через осознанность, - Стик снова покачал головой, задумчиво потер подбородок, напомнив мне некоторых мудрых наставников, о которых я читал в многочисленных книгах и видел в кино. </w:t>
-      </w:r>
-      <w:r>
-        <w:rPr>
-          <w:rFonts w:ascii="Times New Roman" w:eastAsia="Times New Roman" w:hAnsi="Times New Roman" w:cs="Times New Roman"/>
-          <w:color w:val="000000"/>
-          <w:sz w:val="28"/>
-          <w:szCs w:val="28"/>
-          <w:lang w:eastAsia="ru-RU"/>
-        </w:rPr>
-        <w:t>"</w:t>
-      </w:r>
-      <w:r>
-        <w:rPr>
-          <w:rFonts w:ascii="Times New Roman" w:eastAsia="Times New Roman" w:hAnsi="Times New Roman" w:cs="Times New Roman"/>
-          <w:color w:val="000000"/>
-          <w:sz w:val="28"/>
-          <w:szCs w:val="28"/>
-          <w:lang w:eastAsia="ru-RU"/>
-        </w:rPr>
-        <w:t>Мне даже сложно представить, как сложно будет тебе на пути к овладению боевыми искусствами. Да и результат</w:t>
-      </w:r>
-      <w:r>
-        <w:rPr>
-          <w:rFonts w:ascii="Times New Roman" w:eastAsia="Times New Roman" w:hAnsi="Times New Roman" w:cs="Times New Roman"/>
-          <w:color w:val="000000"/>
-          <w:sz w:val="28"/>
-          <w:szCs w:val="28"/>
-          <w:lang w:eastAsia="ru-RU"/>
-        </w:rPr>
-        <w:t>..</w:t>
-      </w:r>
-      <w:r>
-        <w:rPr>
-          <w:rFonts w:ascii="Times New Roman" w:eastAsia="Times New Roman" w:hAnsi="Times New Roman" w:cs="Times New Roman"/>
-          <w:color w:val="000000"/>
-          <w:sz w:val="28"/>
-          <w:szCs w:val="28"/>
-          <w:lang w:eastAsia="ru-RU"/>
-        </w:rPr>
-        <w:t>.</w:t>
-      </w:r>
-    </w:p>
-    <w:p>
-      <w:pPr>
-        <w:shd w:val="clear" w:color="auto" w:fill="FFFFFF"/>
-        <w:spacing w:after="150" w:line="300" w:lineRule="atLeast"/>
-        <w:ind w:firstLine="708"/>
-        <w:jc w:val="both"/>
-        <w:rPr>
-          <w:rFonts w:ascii="Times New Roman" w:eastAsia="Times New Roman" w:hAnsi="Times New Roman" w:cs="Times New Roman"/>
-          <w:color w:val="000000"/>
-          <w:sz w:val="28"/>
-          <w:szCs w:val="28"/>
-          <w:lang w:eastAsia="ru-RU"/>
-        </w:rPr>
-      </w:pPr>
-      <w:r>
-        <w:rPr>
-          <w:rFonts w:ascii="Times New Roman" w:eastAsia="Times New Roman" w:hAnsi="Times New Roman" w:cs="Times New Roman"/>
-          <w:color w:val="000000"/>
-          <w:sz w:val="28"/>
-          <w:szCs w:val="28"/>
-          <w:lang w:eastAsia="ru-RU"/>
-        </w:rPr>
-        <w:t>По правде говоря, если бы он прозрел, то увидел бы, что в данный момент в моих глазах нет ни капли осознания.</w:t>
-      </w:r>
-    </w:p>
-    <w:p>
-      <w:pPr>
-        <w:shd w:val="clear" w:color="auto" w:fill="FFFFFF"/>
-        <w:spacing w:after="150" w:line="300" w:lineRule="atLeast"/>
-        <w:ind w:firstLine="708"/>
-        <w:jc w:val="both"/>
-        <w:rPr>
-          <w:rFonts w:ascii="Times New Roman" w:eastAsia="Times New Roman" w:hAnsi="Times New Roman" w:cs="Times New Roman"/>
-          <w:color w:val="000000"/>
-          <w:sz w:val="28"/>
-          <w:szCs w:val="28"/>
-          <w:lang w:eastAsia="ru-RU"/>
-        </w:rPr>
-      </w:pPr>
-      <w:r>
-        <w:rPr>
-          <w:rFonts w:ascii="Times New Roman" w:eastAsia="Times New Roman" w:hAnsi="Times New Roman" w:cs="Times New Roman"/>
-          <w:color w:val="000000"/>
-          <w:sz w:val="28"/>
-          <w:szCs w:val="28"/>
-          <w:lang w:eastAsia="ru-RU"/>
-        </w:rPr>
-        <w:t xml:space="preserve">Я не жду, что ты сейчас все поймешь, - сказал старик. </w:t>
-      </w:r>
-      <w:r>
-        <w:rPr>
-          <w:rFonts w:ascii="Times New Roman" w:eastAsia="Times New Roman" w:hAnsi="Times New Roman" w:cs="Times New Roman"/>
-          <w:color w:val="000000"/>
-          <w:sz w:val="28"/>
-          <w:szCs w:val="28"/>
-          <w:lang w:eastAsia="ru-RU"/>
-        </w:rPr>
-        <w:t>"</w:t>
-      </w:r>
-      <w:r>
-        <w:rPr>
-          <w:rFonts w:ascii="Times New Roman" w:eastAsia="Times New Roman" w:hAnsi="Times New Roman" w:cs="Times New Roman"/>
-          <w:color w:val="000000"/>
-          <w:sz w:val="28"/>
-          <w:szCs w:val="28"/>
-          <w:lang w:eastAsia="ru-RU"/>
-        </w:rPr>
-        <w:t>Только учти: со мной твой потенциал не раскроется наполовину.</w:t>
-      </w:r>
-    </w:p>
-    <w:p>
-      <w:pPr>
-        <w:shd w:val="clear" w:color="auto" w:fill="FFFFFF"/>
-        <w:spacing w:after="150" w:line="300" w:lineRule="atLeast"/>
-        <w:ind w:firstLine="708"/>
-        <w:jc w:val="both"/>
-        <w:rPr>
-          <w:rFonts w:ascii="Times New Roman" w:eastAsia="Times New Roman" w:hAnsi="Times New Roman" w:cs="Times New Roman"/>
-          <w:color w:val="000000"/>
-          <w:sz w:val="28"/>
-          <w:szCs w:val="28"/>
-          <w:lang w:eastAsia="ru-RU"/>
-        </w:rPr>
-      </w:pPr>
-      <w:r>
-        <w:rPr>
-          <w:rFonts w:ascii="Times New Roman" w:eastAsia="Times New Roman" w:hAnsi="Times New Roman" w:cs="Times New Roman"/>
-          <w:color w:val="000000"/>
-          <w:sz w:val="28"/>
-          <w:szCs w:val="28"/>
-          <w:lang w:eastAsia="ru-RU"/>
-        </w:rPr>
-        <w:t>Хм</w:t>
-      </w:r>
-      <w:r>
-        <w:rPr>
-          <w:rFonts w:ascii="Times New Roman" w:eastAsia="Times New Roman" w:hAnsi="Times New Roman" w:cs="Times New Roman"/>
-          <w:color w:val="000000"/>
-          <w:sz w:val="28"/>
-          <w:szCs w:val="28"/>
-          <w:lang w:eastAsia="ru-RU"/>
-        </w:rPr>
-        <w:t>...</w:t>
-      </w:r>
-      <w:r>
-        <w:rPr>
-          <w:rFonts w:ascii="Times New Roman" w:eastAsia="Times New Roman" w:hAnsi="Times New Roman" w:cs="Times New Roman"/>
-          <w:color w:val="000000"/>
-          <w:sz w:val="28"/>
-          <w:szCs w:val="28"/>
-          <w:lang w:eastAsia="ru-RU"/>
-        </w:rPr>
-        <w:t xml:space="preserve"> Меня это явно не устраивает.</w:t>
-      </w:r>
-    </w:p>
-    <w:p>
-      <w:pPr>
-        <w:shd w:val="clear" w:color="auto" w:fill="FFFFFF"/>
-        <w:spacing w:after="0" w:line="300" w:lineRule="atLeast"/>
-        <w:ind w:firstLine="708"/>
-        <w:jc w:val="both"/>
-        <w:rPr>
-          <w:rFonts w:ascii="Times New Roman" w:eastAsia="Times New Roman" w:hAnsi="Times New Roman" w:cs="Times New Roman"/>
-          <w:color w:val="000000"/>
-          <w:sz w:val="28"/>
-          <w:szCs w:val="28"/>
-          <w:lang w:eastAsia="ru-RU"/>
-        </w:rPr>
-      </w:pPr>
-      <w:r>
-        <w:rPr>
-          <w:rFonts w:ascii="Times New Roman" w:eastAsia="Times New Roman" w:hAnsi="Times New Roman" w:cs="Times New Roman"/>
-          <w:color w:val="000000"/>
-          <w:sz w:val="28"/>
-          <w:szCs w:val="28"/>
-          <w:lang w:eastAsia="ru-RU"/>
-        </w:rPr>
-        <w:t>А ТАКЖЕ? Что я должен делать?</w:t>
-      </w:r>
     </w:p>
     <w:sectPr>
       <w:pgSz w:w="11906" w:h="16838" w:code="9"/>
@@ -1013,6 +1055,56 @@
     </w:sectPr>
   </w:body>
 </w:document>
+</file>
+
+<file path=word/endnotes.xml><?xml version="1.0" encoding="utf-8"?>
+<w:endnotes xmlns:wpc="http://schemas.microsoft.com/office/word/2010/wordprocessingCanvas" xmlns:cx="http://schemas.microsoft.com/office/drawing/2014/chartex" xmlns:cx1="http://schemas.microsoft.com/office/drawing/2015/9/8/chartex" xmlns:cx2="http://schemas.microsoft.com/office/drawing/2015/10/21/chartex" xmlns:cx3="http://schemas.microsoft.com/office/drawing/2016/5/9/chartex" xmlns:cx4="http://schemas.microsoft.com/office/drawing/2016/5/10/chartex" xmlns:cx5="http://schemas.microsoft.com/office/drawing/2016/5/11/chartex" xmlns:cx6="http://schemas.microsoft.com/office/drawing/2016/5/12/chartex" xmlns:cx7="http://schemas.microsoft.com/office/drawing/2016/5/13/chartex" xmlns:cx8="http://schemas.microsoft.com/office/drawing/2016/5/14/chartex" xmlns:mc="http://schemas.openxmlformats.org/markup-compatibility/2006" xmlns:aink="http://schemas.microsoft.com/office/drawing/2016/ink" xmlns:am3d="http://schemas.microsoft.com/office/drawing/2017/model3d" xmlns:o="urn:schemas-microsoft-com:office:office" xmlns:r="http://schemas.openxmlformats.org/officeDocument/2006/relationships" xmlns:m="http://schemas.openxmlformats.org/officeDocument/2006/math" xmlns:v="urn:schemas-microsoft-com:vml" xmlns:wp14="http://schemas.microsoft.com/office/word/2010/wordprocessingDrawing" xmlns:wp="http://schemas.openxmlformats.org/drawingml/2006/wordprocessingDrawing" xmlns:w10="urn:schemas-microsoft-com:office:word" xmlns:w="http://schemas.openxmlformats.org/wordprocessingml/2006/main" xmlns:w14="http://schemas.microsoft.com/office/word/2010/wordml" xmlns:w15="http://schemas.microsoft.com/office/word/2012/wordml" xmlns:w16cid="http://schemas.microsoft.com/office/word/2016/wordml/cid" xmlns:w16se="http://schemas.microsoft.com/office/word/2015/wordml/symex" xmlns:wpg="http://schemas.microsoft.com/office/word/2010/wordprocessingGroup" xmlns:wpi="http://schemas.microsoft.com/office/word/2010/wordprocessingInk" xmlns:wne="http://schemas.microsoft.com/office/word/2006/wordml" xmlns:wps="http://schemas.microsoft.com/office/word/2010/wordprocessingShape" mc:Ignorable="w14 w15 w16se w16cid wp14">
+  <w:endnote w:type="separator" w:id="-1">
+    <w:p>
+      <w:pPr>
+        <w:spacing w:after="0" w:line="240" w:lineRule="auto"/>
+      </w:pPr>
+      <w:r>
+        <w:separator/>
+      </w:r>
+    </w:p>
+  </w:endnote>
+  <w:endnote w:type="continuationSeparator" w:id="0">
+    <w:p>
+      <w:pPr>
+        <w:spacing w:after="0" w:line="240" w:lineRule="auto"/>
+      </w:pPr>
+      <w:r>
+        <w:continuationSeparator/>
+      </w:r>
+    </w:p>
+  </w:endnote>
+</w:endnotes>
+</file>
+
+<file path=word/footnotes.xml><?xml version="1.0" encoding="utf-8"?>
+<w:footnotes xmlns:wpc="http://schemas.microsoft.com/office/word/2010/wordprocessingCanvas" xmlns:cx="http://schemas.microsoft.com/office/drawing/2014/chartex" xmlns:cx1="http://schemas.microsoft.com/office/drawing/2015/9/8/chartex" xmlns:cx2="http://schemas.microsoft.com/office/drawing/2015/10/21/chartex" xmlns:cx3="http://schemas.microsoft.com/office/drawing/2016/5/9/chartex" xmlns:cx4="http://schemas.microsoft.com/office/drawing/2016/5/10/chartex" xmlns:cx5="http://schemas.microsoft.com/office/drawing/2016/5/11/chartex" xmlns:cx6="http://schemas.microsoft.com/office/drawing/2016/5/12/chartex" xmlns:cx7="http://schemas.microsoft.com/office/drawing/2016/5/13/chartex" xmlns:cx8="http://schemas.microsoft.com/office/drawing/2016/5/14/chartex" xmlns:mc="http://schemas.openxmlformats.org/markup-compatibility/2006" xmlns:aink="http://schemas.microsoft.com/office/drawing/2016/ink" xmlns:am3d="http://schemas.microsoft.com/office/drawing/2017/model3d" xmlns:o="urn:schemas-microsoft-com:office:office" xmlns:r="http://schemas.openxmlformats.org/officeDocument/2006/relationships" xmlns:m="http://schemas.openxmlformats.org/officeDocument/2006/math" xmlns:v="urn:schemas-microsoft-com:vml" xmlns:wp14="http://schemas.microsoft.com/office/word/2010/wordprocessingDrawing" xmlns:wp="http://schemas.openxmlformats.org/drawingml/2006/wordprocessingDrawing" xmlns:w10="urn:schemas-microsoft-com:office:word" xmlns:w="http://schemas.openxmlformats.org/wordprocessingml/2006/main" xmlns:w14="http://schemas.microsoft.com/office/word/2010/wordml" xmlns:w15="http://schemas.microsoft.com/office/word/2012/wordml" xmlns:w16cid="http://schemas.microsoft.com/office/word/2016/wordml/cid" xmlns:w16se="http://schemas.microsoft.com/office/word/2015/wordml/symex" xmlns:wpg="http://schemas.microsoft.com/office/word/2010/wordprocessingGroup" xmlns:wpi="http://schemas.microsoft.com/office/word/2010/wordprocessingInk" xmlns:wne="http://schemas.microsoft.com/office/word/2006/wordml" xmlns:wps="http://schemas.microsoft.com/office/word/2010/wordprocessingShape" mc:Ignorable="w14 w15 w16se w16cid wp14">
+  <w:footnote w:type="separator" w:id="-1">
+    <w:p>
+      <w:pPr>
+        <w:spacing w:after="0" w:line="240" w:lineRule="auto"/>
+      </w:pPr>
+      <w:r>
+        <w:separator/>
+      </w:r>
+    </w:p>
+  </w:footnote>
+  <w:footnote w:type="continuationSeparator" w:id="0">
+    <w:p>
+      <w:pPr>
+        <w:spacing w:after="0" w:line="240" w:lineRule="auto"/>
+      </w:pPr>
+      <w:r>
+        <w:continuationSeparator/>
+      </w:r>
+    </w:p>
+  </w:footnote>
+</w:footnotes>
 </file>
 
 <file path=word/styles.xml><?xml version="1.0" encoding="utf-8"?>
@@ -1441,6 +1533,50 @@
     <w:semiHidden/>
     <w:unhideWhenUsed/>
   </w:style>
+  <w:style w:type="paragraph" w:styleId="a3">
+    <w:name w:val="header"/>
+    <w:basedOn w:val="a"/>
+    <w:link w:val="a4"/>
+    <w:uiPriority w:val="99"/>
+    <w:unhideWhenUsed/>
+    <w:rsid w:val="00732ED4"/>
+    <w:pPr>
+      <w:tabs>
+        <w:tab w:val="center" w:pos="4844"/>
+        <w:tab w:val="right" w:pos="9689"/>
+      </w:tabs>
+      <w:spacing w:after="0" w:line="240" w:lineRule="auto"/>
+    </w:pPr>
+  </w:style>
+  <w:style w:type="character" w:customStyle="1" w:styleId="a4">
+    <w:name w:val="Верхний колонтитул Знак"/>
+    <w:basedOn w:val="a0"/>
+    <w:link w:val="a3"/>
+    <w:uiPriority w:val="99"/>
+    <w:rsid w:val="00732ED4"/>
+  </w:style>
+  <w:style w:type="paragraph" w:styleId="a5">
+    <w:name w:val="footer"/>
+    <w:basedOn w:val="a"/>
+    <w:link w:val="a6"/>
+    <w:uiPriority w:val="99"/>
+    <w:unhideWhenUsed/>
+    <w:rsid w:val="00732ED4"/>
+    <w:pPr>
+      <w:tabs>
+        <w:tab w:val="center" w:pos="4844"/>
+        <w:tab w:val="right" w:pos="9689"/>
+      </w:tabs>
+      <w:spacing w:after="0" w:line="240" w:lineRule="auto"/>
+    </w:pPr>
+  </w:style>
+  <w:style w:type="character" w:customStyle="1" w:styleId="a6">
+    <w:name w:val="Нижний колонтитул Знак"/>
+    <w:basedOn w:val="a0"/>
+    <w:link w:val="a5"/>
+    <w:uiPriority w:val="99"/>
+    <w:rsid w:val="00732ED4"/>
+  </w:style>
 </w:styles>
 </file>
 

--- a/LR2/96.docx
+++ b/LR2/96.docx
@@ -66,16 +66,6 @@
           <w:szCs w:val="28"/>
           <w:lang w:eastAsia="ru-RU"/>
         </w:rPr>
-        <w:t xml:space="preserve">  Поэтому,</w:t>
-      </w:r>
-      <w:r>
-        <w:rPr>
-          <w:rFonts w:ascii="Times New Roman" w:eastAsia="Times New Roman" w:hAnsi="Times New Roman" w:cs="Times New Roman"/>
-          <w:color w:val="000000"/>
-          <w:sz w:val="28"/>
-          <w:szCs w:val="28"/>
-          <w:lang w:eastAsia="ru-RU"/>
-        </w:rPr>
         <w:t xml:space="preserve"> </w:t>
       </w:r>
       <w:r>
@@ -86,6 +76,26 @@
           <w:szCs w:val="28"/>
           <w:lang w:eastAsia="ru-RU"/>
         </w:rPr>
+        <w:t>Поэтому,</w:t>
+      </w:r>
+      <w:r>
+        <w:rPr>
+          <w:rFonts w:ascii="Times New Roman" w:eastAsia="Times New Roman" w:hAnsi="Times New Roman" w:cs="Times New Roman"/>
+          <w:color w:val="000000"/>
+          <w:sz w:val="28"/>
+          <w:szCs w:val="28"/>
+          <w:lang w:eastAsia="ru-RU"/>
+        </w:rPr>
+        <w:t xml:space="preserve"> </w:t>
+      </w:r>
+      <w:r>
+        <w:rPr>
+          <w:rFonts w:ascii="Times New Roman" w:eastAsia="Times New Roman" w:hAnsi="Times New Roman" w:cs="Times New Roman"/>
+          <w:color w:val="000000"/>
+          <w:sz w:val="28"/>
+          <w:szCs w:val="28"/>
+          <w:lang w:eastAsia="ru-RU"/>
+        </w:rPr>
         <w:t>рассчитав расстояние,</w:t>
       </w:r>
       <w:r>
@@ -108,6 +118,8 @@
         </w:rPr>
         <w:t>я понял, что его вес через полтора шага будет сконцентрирован на левой ноге. А значит хорошо бьет. В области плеч и шеи. Следовательно, необходимо поставить высокий блок с правой стороны. Второй раз - была аналогичная ситуация, но второго удара по той же руке я бы не выдержал. Поэтому он сделал шаг назад, чтобы Мэтту пришлось сделать еще один шаг, и когда он сократил дистанцию и вошел в атакующую позицию, его вес был сконцентрирован на правой ноге. Тогда он нанесет удар слева.</w:t>
       </w:r>
+      <w:bookmarkStart w:id="0" w:name="_GoBack"/>
+      <w:bookmarkEnd w:id="0"/>
     </w:p>
     <w:p>
       <w:pPr>
@@ -1044,8 +1056,6 @@
         </w:rPr>
         <w:t>А ТАКЖЕ? Что я должен делать?</w:t>
       </w:r>
-      <w:bookmarkStart w:id="0" w:name="_GoBack"/>
-      <w:bookmarkEnd w:id="0"/>
     </w:p>
     <w:sectPr>
       <w:pgSz w:w="11906" w:h="16838" w:code="9"/>

--- a/LR2/96.docx
+++ b/LR2/96.docx
@@ -1,6 +1,6 @@
 
 <file path=word/document.xml><?xml version="1.0" encoding="utf-8"?>
-<w:document xmlns:wpc="http://schemas.microsoft.com/office/word/2010/wordprocessingCanvas" xmlns:cx="http://schemas.microsoft.com/office/drawing/2014/chartex" xmlns:cx1="http://schemas.microsoft.com/office/drawing/2015/9/8/chartex" xmlns:cx2="http://schemas.microsoft.com/office/drawing/2015/10/21/chartex" xmlns:cx3="http://schemas.microsoft.com/office/drawing/2016/5/9/chartex" xmlns:cx4="http://schemas.microsoft.com/office/drawing/2016/5/10/chartex" xmlns:cx5="http://schemas.microsoft.com/office/drawing/2016/5/11/chartex" xmlns:cx6="http://schemas.microsoft.com/office/drawing/2016/5/12/chartex" xmlns:cx7="http://schemas.microsoft.com/office/drawing/2016/5/13/chartex" xmlns:cx8="http://schemas.microsoft.com/office/drawing/2016/5/14/chartex" xmlns:mc="http://schemas.openxmlformats.org/markup-compatibility/2006" xmlns:aink="http://schemas.microsoft.com/office/drawing/2016/ink" xmlns:am3d="http://schemas.microsoft.com/office/drawing/2017/model3d" xmlns:o="urn:schemas-microsoft-com:office:office" xmlns:r="http://schemas.openxmlformats.org/officeDocument/2006/relationships" xmlns:m="http://schemas.openxmlformats.org/officeDocument/2006/math" xmlns:v="urn:schemas-microsoft-com:vml" xmlns:wp14="http://schemas.microsoft.com/office/word/2010/wordprocessingDrawing" xmlns:wp="http://schemas.openxmlformats.org/drawingml/2006/wordprocessingDrawing" xmlns:w10="urn:schemas-microsoft-com:office:word" xmlns:w="http://schemas.openxmlformats.org/wordprocessingml/2006/main" xmlns:w14="http://schemas.microsoft.com/office/word/2010/wordml" xmlns:w15="http://schemas.microsoft.com/office/word/2012/wordml" xmlns:w16cid="http://schemas.microsoft.com/office/word/2016/wordml/cid" xmlns:w16se="http://schemas.microsoft.com/office/word/2015/wordml/symex" xmlns:wpg="http://schemas.microsoft.com/office/word/2010/wordprocessingGroup" xmlns:wpi="http://schemas.microsoft.com/office/word/2010/wordprocessingInk" xmlns:wne="http://schemas.microsoft.com/office/word/2006/wordml" xmlns:wps="http://schemas.microsoft.com/office/word/2010/wordprocessingShape" mc:Ignorable="w14 w15 w16se w16cid wp14">
+<w:document xmlns:wpc="http://schemas.microsoft.com/office/word/2010/wordprocessingCanvas" xmlns:cx="http://schemas.microsoft.com/office/drawing/2014/chartex" xmlns:cx1="http://schemas.microsoft.com/office/drawing/2015/9/8/chartex" xmlns:cx2="http://schemas.microsoft.com/office/drawing/2015/10/21/chartex" xmlns:cx3="http://schemas.microsoft.com/office/drawing/2016/5/9/chartex" xmlns:cx4="http://schemas.microsoft.com/office/drawing/2016/5/10/chartex" xmlns:cx5="http://schemas.microsoft.com/office/drawing/2016/5/11/chartex" xmlns:cx6="http://schemas.microsoft.com/office/drawing/2016/5/12/chartex" xmlns:cx7="http://schemas.microsoft.com/office/drawing/2016/5/13/chartex" xmlns:cx8="http://schemas.microsoft.com/office/drawing/2016/5/14/chartex" xmlns:mc="http://schemas.openxmlformats.org/markup-compatibility/2006" xmlns:aink="http://schemas.microsoft.com/office/drawing/2016/ink" xmlns:am3d="http://schemas.microsoft.com/office/drawing/2017/model3d" xmlns:o="urn:schemas-microsoft-com:office:office" xmlns:r="http://schemas.openxmlformats.org/officeDocument/2006/relationships" xmlns:m="http://schemas.openxmlformats.org/officeDocument/2006/math" xmlns:v="urn:schemas-microsoft-com:vml" xmlns:wp14="http://schemas.microsoft.com/office/word/2010/wordprocessingDrawing" xmlns:wp="http://schemas.openxmlformats.org/drawingml/2006/wordprocessingDrawing" xmlns:w10="urn:schemas-microsoft-com:office:word" xmlns:w="http://schemas.openxmlformats.org/wordprocessingml/2006/main" xmlns:w14="http://schemas.microsoft.com/office/word/2010/wordml" xmlns:w15="http://schemas.microsoft.com/office/word/2012/wordml" xmlns:w16cex="http://schemas.microsoft.com/office/word/2018/wordml/cex" xmlns:w16cid="http://schemas.microsoft.com/office/word/2016/wordml/cid" xmlns:w16="http://schemas.microsoft.com/office/word/2018/wordml" xmlns:w16sdtdh="http://schemas.microsoft.com/office/word/2020/wordml/sdtdatahash" xmlns:w16se="http://schemas.microsoft.com/office/word/2015/wordml/symex" xmlns:wpg="http://schemas.microsoft.com/office/word/2010/wordprocessingGroup" xmlns:wpi="http://schemas.microsoft.com/office/word/2010/wordprocessingInk" xmlns:wne="http://schemas.microsoft.com/office/word/2006/wordml" xmlns:wps="http://schemas.microsoft.com/office/word/2010/wordprocessingShape" mc:Ignorable="w14 w15 w16se w16cid w16 w16cex w16sdtdh wp14">
   <w:body>
     <w:p>
       <w:pPr>
@@ -118,8 +118,6 @@
         </w:rPr>
         <w:t>я понял, что его вес через полтора шага будет сконцентрирован на левой ноге. А значит хорошо бьет. В области плеч и шеи. Следовательно, необходимо поставить высокий блок с правой стороны. Второй раз - была аналогичная ситуация, но второго удара по той же руке я бы не выдержал. Поэтому он сделал шаг назад, чтобы Мэтту пришлось сделать еще один шаг, и когда он сократил дистанцию и вошел в атакующую позицию, его вес был сконцентрирован на правой ноге. Тогда он нанесет удар слева.</w:t>
       </w:r>
-      <w:bookmarkStart w:id="0" w:name="_GoBack"/>
-      <w:bookmarkEnd w:id="0"/>
     </w:p>
     <w:p>
       <w:pPr>
@@ -143,29 +141,7 @@
           <w:szCs w:val="28"/>
           <w:lang w:eastAsia="ru-RU"/>
         </w:rPr>
-        <w:t xml:space="preserve">Это казалось мне настолько очевидным, что я осознал сложность всех расчетов, которые проделал мозг Гарри, за долю секунды, когда начал объяснять все </w:t>
-      </w:r>
-      <w:proofErr w:type="spellStart"/>
-      <w:r>
-        <w:rPr>
-          <w:rFonts w:ascii="Times New Roman" w:eastAsia="Times New Roman" w:hAnsi="Times New Roman" w:cs="Times New Roman"/>
-          <w:color w:val="000000"/>
-          <w:sz w:val="28"/>
-          <w:szCs w:val="28"/>
-          <w:lang w:eastAsia="ru-RU"/>
-        </w:rPr>
-        <w:t>Стику</w:t>
-      </w:r>
-      <w:proofErr w:type="spellEnd"/>
-      <w:r>
-        <w:rPr>
-          <w:rFonts w:ascii="Times New Roman" w:eastAsia="Times New Roman" w:hAnsi="Times New Roman" w:cs="Times New Roman"/>
-          <w:color w:val="000000"/>
-          <w:sz w:val="28"/>
-          <w:szCs w:val="28"/>
-          <w:lang w:eastAsia="ru-RU"/>
-        </w:rPr>
-        <w:t>.</w:t>
+        <w:t>Это казалось мне настолько очевидным, что я осознал сложность всех расчетов, которые проделал мозг Гарри, за долю секунды, когда начал объяснять все Стику.</w:t>
       </w:r>
     </w:p>
     <w:p>
@@ -524,7 +500,67 @@
           <w:szCs w:val="28"/>
           <w:lang w:eastAsia="ru-RU"/>
         </w:rPr>
-        <w:t>, и он мне не нравился. - Ты не чувствуешь, как двигаться, ты в курсе? Вы не инстинктивно ставили блоки, а осознанно приняли такое решение? Вы не впитали в себя наши тренировки, которые не видели, но вы их прослушали и осознанно научились отличать чужие хиты от звуков. Я правильно понял?</w:t>
+        <w:t>, и он мне не нравился. - Ты не чувствуешь, как двигаться, ты в курсе? Вы не инстинктивно ставили блоки,</w:t>
+      </w:r>
+      <w:r>
+        <w:rPr>
+          <w:rFonts w:ascii="Times New Roman" w:eastAsia="Times New Roman" w:hAnsi="Times New Roman" w:cs="Times New Roman"/>
+          <w:color w:val="000000"/>
+          <w:sz w:val="28"/>
+          <w:szCs w:val="28"/>
+          <w:lang w:eastAsia="ru-RU"/>
+        </w:rPr>
+        <w:t xml:space="preserve"> </w:t>
+      </w:r>
+      <w:r>
+        <w:rPr>
+          <w:rFonts w:ascii="Times New Roman" w:eastAsia="Times New Roman" w:hAnsi="Times New Roman" w:cs="Times New Roman"/>
+          <w:color w:val="000000"/>
+          <w:sz w:val="28"/>
+          <w:szCs w:val="28"/>
+          <w:lang w:eastAsia="ru-RU"/>
+        </w:rPr>
+        <w:t>а осознанно приняли такое решение? Вы не впитали в себя наши тренировки,</w:t>
+      </w:r>
+      <w:r>
+        <w:rPr>
+          <w:rFonts w:ascii="Times New Roman" w:eastAsia="Times New Roman" w:hAnsi="Times New Roman" w:cs="Times New Roman"/>
+          <w:color w:val="000000"/>
+          <w:sz w:val="28"/>
+          <w:szCs w:val="28"/>
+          <w:lang w:eastAsia="ru-RU"/>
+        </w:rPr>
+        <w:t xml:space="preserve"> </w:t>
+      </w:r>
+      <w:r>
+        <w:rPr>
+          <w:rFonts w:ascii="Times New Roman" w:eastAsia="Times New Roman" w:hAnsi="Times New Roman" w:cs="Times New Roman"/>
+          <w:color w:val="000000"/>
+          <w:sz w:val="28"/>
+          <w:szCs w:val="28"/>
+          <w:lang w:eastAsia="ru-RU"/>
+        </w:rPr>
+        <w:t>которые не видели,</w:t>
+      </w:r>
+      <w:r>
+        <w:rPr>
+          <w:rFonts w:ascii="Times New Roman" w:eastAsia="Times New Roman" w:hAnsi="Times New Roman" w:cs="Times New Roman"/>
+          <w:color w:val="000000"/>
+          <w:sz w:val="28"/>
+          <w:szCs w:val="28"/>
+          <w:lang w:eastAsia="ru-RU"/>
+        </w:rPr>
+        <w:t xml:space="preserve"> </w:t>
+      </w:r>
+      <w:r>
+        <w:rPr>
+          <w:rFonts w:ascii="Times New Roman" w:eastAsia="Times New Roman" w:hAnsi="Times New Roman" w:cs="Times New Roman"/>
+          <w:color w:val="000000"/>
+          <w:sz w:val="28"/>
+          <w:szCs w:val="28"/>
+          <w:lang w:eastAsia="ru-RU"/>
+        </w:rPr>
+        <w:t>но вы их прослушали и осознанно научились отличать чужие хиты от звуков. Я правильно понял?</w:t>
       </w:r>
     </w:p>
     <w:p>
@@ -707,7 +743,47 @@
           <w:szCs w:val="28"/>
           <w:lang w:eastAsia="ru-RU"/>
         </w:rPr>
-        <w:t>Какая? Потому что?! - мой собственный голос казался гораздо спокойнее, чем мысленный крик, раздавшийся у меня в голове.</w:t>
+        <w:t>Какая? Потому что?!</w:t>
+      </w:r>
+      <w:r>
+        <w:rPr>
+          <w:rFonts w:ascii="Times New Roman" w:eastAsia="Times New Roman" w:hAnsi="Times New Roman" w:cs="Times New Roman"/>
+          <w:color w:val="000000"/>
+          <w:sz w:val="28"/>
+          <w:szCs w:val="28"/>
+          <w:lang w:eastAsia="ru-RU"/>
+        </w:rPr>
+        <w:t xml:space="preserve"> </w:t>
+      </w:r>
+      <w:r>
+        <w:rPr>
+          <w:rFonts w:ascii="Times New Roman" w:eastAsia="Times New Roman" w:hAnsi="Times New Roman" w:cs="Times New Roman"/>
+          <w:color w:val="000000"/>
+          <w:sz w:val="28"/>
+          <w:szCs w:val="28"/>
+          <w:lang w:eastAsia="ru-RU"/>
+        </w:rPr>
+        <w:t>-</w:t>
+      </w:r>
+      <w:r>
+        <w:rPr>
+          <w:rFonts w:ascii="Times New Roman" w:eastAsia="Times New Roman" w:hAnsi="Times New Roman" w:cs="Times New Roman"/>
+          <w:color w:val="000000"/>
+          <w:sz w:val="28"/>
+          <w:szCs w:val="28"/>
+          <w:lang w:eastAsia="ru-RU"/>
+        </w:rPr>
+        <w:t xml:space="preserve"> </w:t>
+      </w:r>
+      <w:r>
+        <w:rPr>
+          <w:rFonts w:ascii="Times New Roman" w:eastAsia="Times New Roman" w:hAnsi="Times New Roman" w:cs="Times New Roman"/>
+          <w:color w:val="000000"/>
+          <w:sz w:val="28"/>
+          <w:szCs w:val="28"/>
+          <w:lang w:eastAsia="ru-RU"/>
+        </w:rPr>
+        <w:t>мой собственный голос казался гораздо спокойнее, чем мысленный крик, раздавшийся у меня в голове.</w:t>
       </w:r>
     </w:p>
     <w:p>
@@ -744,27 +820,25 @@
         </w:rPr>
         <w:t>"</w:t>
       </w:r>
-      <w:proofErr w:type="spellStart"/>
-      <w:r>
-        <w:rPr>
-          <w:rFonts w:ascii="Times New Roman" w:eastAsia="Times New Roman" w:hAnsi="Times New Roman" w:cs="Times New Roman"/>
-          <w:color w:val="000000"/>
-          <w:sz w:val="28"/>
-          <w:szCs w:val="28"/>
-          <w:lang w:eastAsia="ru-RU"/>
-        </w:rPr>
-        <w:t>Стик</w:t>
-      </w:r>
-      <w:proofErr w:type="spellEnd"/>
-      <w:r>
-        <w:rPr>
-          <w:rFonts w:ascii="Times New Roman" w:eastAsia="Times New Roman" w:hAnsi="Times New Roman" w:cs="Times New Roman"/>
-          <w:color w:val="000000"/>
-          <w:sz w:val="28"/>
-          <w:szCs w:val="28"/>
-          <w:lang w:eastAsia="ru-RU"/>
-        </w:rPr>
-        <w:t xml:space="preserve"> покачал головой.</w:t>
+      <w:r>
+        <w:rPr>
+          <w:rFonts w:ascii="Times New Roman" w:eastAsia="Times New Roman" w:hAnsi="Times New Roman" w:cs="Times New Roman"/>
+          <w:color w:val="000000"/>
+          <w:sz w:val="28"/>
+          <w:szCs w:val="28"/>
+          <w:lang w:eastAsia="ru-RU"/>
+        </w:rPr>
+        <w:t xml:space="preserve"> </w:t>
+      </w:r>
+      <w:r>
+        <w:rPr>
+          <w:rFonts w:ascii="Times New Roman" w:eastAsia="Times New Roman" w:hAnsi="Times New Roman" w:cs="Times New Roman"/>
+          <w:color w:val="000000"/>
+          <w:sz w:val="28"/>
+          <w:szCs w:val="28"/>
+          <w:lang w:eastAsia="ru-RU"/>
+        </w:rPr>
+        <w:t>Стик покачал головой.</w:t>
       </w:r>
       <w:r>
         <w:rPr>
@@ -1068,7 +1142,7 @@
 </file>
 
 <file path=word/endnotes.xml><?xml version="1.0" encoding="utf-8"?>
-<w:endnotes xmlns:wpc="http://schemas.microsoft.com/office/word/2010/wordprocessingCanvas" xmlns:cx="http://schemas.microsoft.com/office/drawing/2014/chartex" xmlns:cx1="http://schemas.microsoft.com/office/drawing/2015/9/8/chartex" xmlns:cx2="http://schemas.microsoft.com/office/drawing/2015/10/21/chartex" xmlns:cx3="http://schemas.microsoft.com/office/drawing/2016/5/9/chartex" xmlns:cx4="http://schemas.microsoft.com/office/drawing/2016/5/10/chartex" xmlns:cx5="http://schemas.microsoft.com/office/drawing/2016/5/11/chartex" xmlns:cx6="http://schemas.microsoft.com/office/drawing/2016/5/12/chartex" xmlns:cx7="http://schemas.microsoft.com/office/drawing/2016/5/13/chartex" xmlns:cx8="http://schemas.microsoft.com/office/drawing/2016/5/14/chartex" xmlns:mc="http://schemas.openxmlformats.org/markup-compatibility/2006" xmlns:aink="http://schemas.microsoft.com/office/drawing/2016/ink" xmlns:am3d="http://schemas.microsoft.com/office/drawing/2017/model3d" xmlns:o="urn:schemas-microsoft-com:office:office" xmlns:r="http://schemas.openxmlformats.org/officeDocument/2006/relationships" xmlns:m="http://schemas.openxmlformats.org/officeDocument/2006/math" xmlns:v="urn:schemas-microsoft-com:vml" xmlns:wp14="http://schemas.microsoft.com/office/word/2010/wordprocessingDrawing" xmlns:wp="http://schemas.openxmlformats.org/drawingml/2006/wordprocessingDrawing" xmlns:w10="urn:schemas-microsoft-com:office:word" xmlns:w="http://schemas.openxmlformats.org/wordprocessingml/2006/main" xmlns:w14="http://schemas.microsoft.com/office/word/2010/wordml" xmlns:w15="http://schemas.microsoft.com/office/word/2012/wordml" xmlns:w16cid="http://schemas.microsoft.com/office/word/2016/wordml/cid" xmlns:w16se="http://schemas.microsoft.com/office/word/2015/wordml/symex" xmlns:wpg="http://schemas.microsoft.com/office/word/2010/wordprocessingGroup" xmlns:wpi="http://schemas.microsoft.com/office/word/2010/wordprocessingInk" xmlns:wne="http://schemas.microsoft.com/office/word/2006/wordml" xmlns:wps="http://schemas.microsoft.com/office/word/2010/wordprocessingShape" mc:Ignorable="w14 w15 w16se w16cid wp14">
+<w:endnotes xmlns:wpc="http://schemas.microsoft.com/office/word/2010/wordprocessingCanvas" xmlns:cx="http://schemas.microsoft.com/office/drawing/2014/chartex" xmlns:cx1="http://schemas.microsoft.com/office/drawing/2015/9/8/chartex" xmlns:cx2="http://schemas.microsoft.com/office/drawing/2015/10/21/chartex" xmlns:cx3="http://schemas.microsoft.com/office/drawing/2016/5/9/chartex" xmlns:cx4="http://schemas.microsoft.com/office/drawing/2016/5/10/chartex" xmlns:cx5="http://schemas.microsoft.com/office/drawing/2016/5/11/chartex" xmlns:cx6="http://schemas.microsoft.com/office/drawing/2016/5/12/chartex" xmlns:cx7="http://schemas.microsoft.com/office/drawing/2016/5/13/chartex" xmlns:cx8="http://schemas.microsoft.com/office/drawing/2016/5/14/chartex" xmlns:mc="http://schemas.openxmlformats.org/markup-compatibility/2006" xmlns:aink="http://schemas.microsoft.com/office/drawing/2016/ink" xmlns:am3d="http://schemas.microsoft.com/office/drawing/2017/model3d" xmlns:o="urn:schemas-microsoft-com:office:office" xmlns:r="http://schemas.openxmlformats.org/officeDocument/2006/relationships" xmlns:m="http://schemas.openxmlformats.org/officeDocument/2006/math" xmlns:v="urn:schemas-microsoft-com:vml" xmlns:wp14="http://schemas.microsoft.com/office/word/2010/wordprocessingDrawing" xmlns:wp="http://schemas.openxmlformats.org/drawingml/2006/wordprocessingDrawing" xmlns:w10="urn:schemas-microsoft-com:office:word" xmlns:w="http://schemas.openxmlformats.org/wordprocessingml/2006/main" xmlns:w14="http://schemas.microsoft.com/office/word/2010/wordml" xmlns:w15="http://schemas.microsoft.com/office/word/2012/wordml" xmlns:w16cex="http://schemas.microsoft.com/office/word/2018/wordml/cex" xmlns:w16cid="http://schemas.microsoft.com/office/word/2016/wordml/cid" xmlns:w16="http://schemas.microsoft.com/office/word/2018/wordml" xmlns:w16sdtdh="http://schemas.microsoft.com/office/word/2020/wordml/sdtdatahash" xmlns:w16se="http://schemas.microsoft.com/office/word/2015/wordml/symex" xmlns:wpg="http://schemas.microsoft.com/office/word/2010/wordprocessingGroup" xmlns:wpi="http://schemas.microsoft.com/office/word/2010/wordprocessingInk" xmlns:wne="http://schemas.microsoft.com/office/word/2006/wordml" xmlns:wps="http://schemas.microsoft.com/office/word/2010/wordprocessingShape" mc:Ignorable="w14 w15 w16se w16cid w16 w16cex w16sdtdh wp14">
   <w:endnote w:type="separator" w:id="-1">
     <w:p>
       <w:pPr>
@@ -1093,7 +1167,7 @@
 </file>
 
 <file path=word/footnotes.xml><?xml version="1.0" encoding="utf-8"?>
-<w:footnotes xmlns:wpc="http://schemas.microsoft.com/office/word/2010/wordprocessingCanvas" xmlns:cx="http://schemas.microsoft.com/office/drawing/2014/chartex" xmlns:cx1="http://schemas.microsoft.com/office/drawing/2015/9/8/chartex" xmlns:cx2="http://schemas.microsoft.com/office/drawing/2015/10/21/chartex" xmlns:cx3="http://schemas.microsoft.com/office/drawing/2016/5/9/chartex" xmlns:cx4="http://schemas.microsoft.com/office/drawing/2016/5/10/chartex" xmlns:cx5="http://schemas.microsoft.com/office/drawing/2016/5/11/chartex" xmlns:cx6="http://schemas.microsoft.com/office/drawing/2016/5/12/chartex" xmlns:cx7="http://schemas.microsoft.com/office/drawing/2016/5/13/chartex" xmlns:cx8="http://schemas.microsoft.com/office/drawing/2016/5/14/chartex" xmlns:mc="http://schemas.openxmlformats.org/markup-compatibility/2006" xmlns:aink="http://schemas.microsoft.com/office/drawing/2016/ink" xmlns:am3d="http://schemas.microsoft.com/office/drawing/2017/model3d" xmlns:o="urn:schemas-microsoft-com:office:office" xmlns:r="http://schemas.openxmlformats.org/officeDocument/2006/relationships" xmlns:m="http://schemas.openxmlformats.org/officeDocument/2006/math" xmlns:v="urn:schemas-microsoft-com:vml" xmlns:wp14="http://schemas.microsoft.com/office/word/2010/wordprocessingDrawing" xmlns:wp="http://schemas.openxmlformats.org/drawingml/2006/wordprocessingDrawing" xmlns:w10="urn:schemas-microsoft-com:office:word" xmlns:w="http://schemas.openxmlformats.org/wordprocessingml/2006/main" xmlns:w14="http://schemas.microsoft.com/office/word/2010/wordml" xmlns:w15="http://schemas.microsoft.com/office/word/2012/wordml" xmlns:w16cid="http://schemas.microsoft.com/office/word/2016/wordml/cid" xmlns:w16se="http://schemas.microsoft.com/office/word/2015/wordml/symex" xmlns:wpg="http://schemas.microsoft.com/office/word/2010/wordprocessingGroup" xmlns:wpi="http://schemas.microsoft.com/office/word/2010/wordprocessingInk" xmlns:wne="http://schemas.microsoft.com/office/word/2006/wordml" xmlns:wps="http://schemas.microsoft.com/office/word/2010/wordprocessingShape" mc:Ignorable="w14 w15 w16se w16cid wp14">
+<w:footnotes xmlns:wpc="http://schemas.microsoft.com/office/word/2010/wordprocessingCanvas" xmlns:cx="http://schemas.microsoft.com/office/drawing/2014/chartex" xmlns:cx1="http://schemas.microsoft.com/office/drawing/2015/9/8/chartex" xmlns:cx2="http://schemas.microsoft.com/office/drawing/2015/10/21/chartex" xmlns:cx3="http://schemas.microsoft.com/office/drawing/2016/5/9/chartex" xmlns:cx4="http://schemas.microsoft.com/office/drawing/2016/5/10/chartex" xmlns:cx5="http://schemas.microsoft.com/office/drawing/2016/5/11/chartex" xmlns:cx6="http://schemas.microsoft.com/office/drawing/2016/5/12/chartex" xmlns:cx7="http://schemas.microsoft.com/office/drawing/2016/5/13/chartex" xmlns:cx8="http://schemas.microsoft.com/office/drawing/2016/5/14/chartex" xmlns:mc="http://schemas.openxmlformats.org/markup-compatibility/2006" xmlns:aink="http://schemas.microsoft.com/office/drawing/2016/ink" xmlns:am3d="http://schemas.microsoft.com/office/drawing/2017/model3d" xmlns:o="urn:schemas-microsoft-com:office:office" xmlns:r="http://schemas.openxmlformats.org/officeDocument/2006/relationships" xmlns:m="http://schemas.openxmlformats.org/officeDocument/2006/math" xmlns:v="urn:schemas-microsoft-com:vml" xmlns:wp14="http://schemas.microsoft.com/office/word/2010/wordprocessingDrawing" xmlns:wp="http://schemas.openxmlformats.org/drawingml/2006/wordprocessingDrawing" xmlns:w10="urn:schemas-microsoft-com:office:word" xmlns:w="http://schemas.openxmlformats.org/wordprocessingml/2006/main" xmlns:w14="http://schemas.microsoft.com/office/word/2010/wordml" xmlns:w15="http://schemas.microsoft.com/office/word/2012/wordml" xmlns:w16cex="http://schemas.microsoft.com/office/word/2018/wordml/cex" xmlns:w16cid="http://schemas.microsoft.com/office/word/2016/wordml/cid" xmlns:w16="http://schemas.microsoft.com/office/word/2018/wordml" xmlns:w16sdtdh="http://schemas.microsoft.com/office/word/2020/wordml/sdtdatahash" xmlns:w16se="http://schemas.microsoft.com/office/word/2015/wordml/symex" xmlns:wpg="http://schemas.microsoft.com/office/word/2010/wordprocessingGroup" xmlns:wpi="http://schemas.microsoft.com/office/word/2010/wordprocessingInk" xmlns:wne="http://schemas.microsoft.com/office/word/2006/wordml" xmlns:wps="http://schemas.microsoft.com/office/word/2010/wordprocessingShape" mc:Ignorable="w14 w15 w16se w16cid w16 w16cex w16sdtdh wp14">
   <w:footnote w:type="separator" w:id="-1">
     <w:p>
       <w:pPr>
@@ -1118,7 +1192,7 @@
 </file>
 
 <file path=word/styles.xml><?xml version="1.0" encoding="utf-8"?>
-<w:styles xmlns:mc="http://schemas.openxmlformats.org/markup-compatibility/2006" xmlns:r="http://schemas.openxmlformats.org/officeDocument/2006/relationships" xmlns:w="http://schemas.openxmlformats.org/wordprocessingml/2006/main" xmlns:w14="http://schemas.microsoft.com/office/word/2010/wordml" xmlns:w15="http://schemas.microsoft.com/office/word/2012/wordml" xmlns:w16cid="http://schemas.microsoft.com/office/word/2016/wordml/cid" xmlns:w16se="http://schemas.microsoft.com/office/word/2015/wordml/symex" mc:Ignorable="w14 w15 w16se w16cid">
+<w:styles xmlns:mc="http://schemas.openxmlformats.org/markup-compatibility/2006" xmlns:r="http://schemas.openxmlformats.org/officeDocument/2006/relationships" xmlns:w="http://schemas.openxmlformats.org/wordprocessingml/2006/main" xmlns:w14="http://schemas.microsoft.com/office/word/2010/wordml" xmlns:w15="http://schemas.microsoft.com/office/word/2012/wordml" xmlns:w16cex="http://schemas.microsoft.com/office/word/2018/wordml/cex" xmlns:w16cid="http://schemas.microsoft.com/office/word/2016/wordml/cid" xmlns:w16="http://schemas.microsoft.com/office/word/2018/wordml" xmlns:w16sdtdh="http://schemas.microsoft.com/office/word/2020/wordml/sdtdatahash" xmlns:w16se="http://schemas.microsoft.com/office/word/2015/wordml/symex" mc:Ignorable="w14 w15 w16se w16cid w16 w16cex w16sdtdh">
   <w:docDefaults>
     <w:rPrDefault>
       <w:rPr>
@@ -1134,7 +1208,7 @@
       </w:pPr>
     </w:pPrDefault>
   </w:docDefaults>
-  <w:latentStyles w:defLockedState="0" w:defUIPriority="99" w:defSemiHidden="0" w:defUnhideWhenUsed="0" w:defQFormat="0" w:count="375">
+  <w:latentStyles w:defLockedState="0" w:defUIPriority="99" w:defSemiHidden="0" w:defUnhideWhenUsed="0" w:defQFormat="0" w:count="376">
     <w:lsdException w:name="Normal" w:uiPriority="0" w:qFormat="1"/>
     <w:lsdException w:name="heading 1" w:uiPriority="9" w:qFormat="1"/>
     <w:lsdException w:name="heading 2" w:semiHidden="1" w:uiPriority="9" w:unhideWhenUsed="1" w:qFormat="1"/>
@@ -1240,7 +1314,6 @@
     <w:lsdException w:name="HTML Sample" w:semiHidden="1" w:unhideWhenUsed="1"/>
     <w:lsdException w:name="HTML Typewriter" w:semiHidden="1" w:unhideWhenUsed="1"/>
     <w:lsdException w:name="HTML Variable" w:semiHidden="1" w:unhideWhenUsed="1"/>
-    <w:lsdException w:name="Normal Table" w:semiHidden="1" w:unhideWhenUsed="1"/>
     <w:lsdException w:name="annotation subject" w:semiHidden="1" w:unhideWhenUsed="1"/>
     <w:lsdException w:name="No List" w:semiHidden="1" w:unhideWhenUsed="1"/>
     <w:lsdException w:name="Outline List 1" w:semiHidden="1" w:unhideWhenUsed="1"/>
@@ -1287,10 +1360,8 @@
     <w:lsdException w:name="Table Subtle 2" w:semiHidden="1" w:unhideWhenUsed="1"/>
     <w:lsdException w:name="Table Web 1" w:semiHidden="1" w:unhideWhenUsed="1"/>
     <w:lsdException w:name="Table Web 2" w:semiHidden="1" w:unhideWhenUsed="1"/>
-    <w:lsdException w:name="Table Web 3" w:semiHidden="1" w:unhideWhenUsed="1"/>
     <w:lsdException w:name="Balloon Text" w:semiHidden="1" w:unhideWhenUsed="1"/>
     <w:lsdException w:name="Table Grid" w:uiPriority="39"/>
-    <w:lsdException w:name="Table Theme" w:semiHidden="1" w:unhideWhenUsed="1"/>
     <w:lsdException w:name="Placeholder Text" w:semiHidden="1"/>
     <w:lsdException w:name="No Spacing" w:uiPriority="1" w:qFormat="1"/>
     <w:lsdException w:name="Light Shading" w:uiPriority="60"/>
@@ -1510,6 +1581,7 @@
     <w:lsdException w:name="Smart Hyperlink" w:semiHidden="1" w:unhideWhenUsed="1"/>
     <w:lsdException w:name="Hashtag" w:semiHidden="1" w:unhideWhenUsed="1"/>
     <w:lsdException w:name="Unresolved Mention" w:semiHidden="1" w:unhideWhenUsed="1"/>
+    <w:lsdException w:name="Smart Link" w:semiHidden="1" w:unhideWhenUsed="1"/>
   </w:latentStyles>
   <w:style w:type="paragraph" w:default="1" w:styleId="a">
     <w:name w:val="Normal"/>

--- a/LR2/96.docx
+++ b/LR2/96.docx
@@ -490,7 +490,27 @@
           <w:szCs w:val="28"/>
           <w:lang w:eastAsia="ru-RU"/>
         </w:rPr>
-        <w:t>серьёзным</w:t>
+        <w:t>серь</w:t>
+      </w:r>
+      <w:r>
+        <w:rPr>
+          <w:rFonts w:ascii="Times New Roman" w:eastAsia="Times New Roman" w:hAnsi="Times New Roman" w:cs="Times New Roman"/>
+          <w:color w:val="000000"/>
+          <w:sz w:val="28"/>
+          <w:szCs w:val="28"/>
+          <w:lang w:eastAsia="ru-RU"/>
+        </w:rPr>
+        <w:t>е</w:t>
+      </w:r>
+      <w:r>
+        <w:rPr>
+          <w:rFonts w:ascii="Times New Roman" w:eastAsia="Times New Roman" w:hAnsi="Times New Roman" w:cs="Times New Roman"/>
+          <w:color w:val="000000"/>
+          <w:sz w:val="28"/>
+          <w:szCs w:val="28"/>
+          <w:lang w:eastAsia="ru-RU"/>
+        </w:rPr>
+        <w:t>зным</w:t>
       </w:r>
       <w:r>
         <w:rPr>
@@ -1314,6 +1334,7 @@
     <w:lsdException w:name="HTML Sample" w:semiHidden="1" w:unhideWhenUsed="1"/>
     <w:lsdException w:name="HTML Typewriter" w:semiHidden="1" w:unhideWhenUsed="1"/>
     <w:lsdException w:name="HTML Variable" w:semiHidden="1" w:unhideWhenUsed="1"/>
+    <w:lsdException w:name="Normal Table" w:semiHidden="1" w:unhideWhenUsed="1"/>
     <w:lsdException w:name="annotation subject" w:semiHidden="1" w:unhideWhenUsed="1"/>
     <w:lsdException w:name="No List" w:semiHidden="1" w:unhideWhenUsed="1"/>
     <w:lsdException w:name="Outline List 1" w:semiHidden="1" w:unhideWhenUsed="1"/>
@@ -1360,8 +1381,10 @@
     <w:lsdException w:name="Table Subtle 2" w:semiHidden="1" w:unhideWhenUsed="1"/>
     <w:lsdException w:name="Table Web 1" w:semiHidden="1" w:unhideWhenUsed="1"/>
     <w:lsdException w:name="Table Web 2" w:semiHidden="1" w:unhideWhenUsed="1"/>
+    <w:lsdException w:name="Table Web 3" w:semiHidden="1" w:unhideWhenUsed="1"/>
     <w:lsdException w:name="Balloon Text" w:semiHidden="1" w:unhideWhenUsed="1"/>
     <w:lsdException w:name="Table Grid" w:uiPriority="39"/>
+    <w:lsdException w:name="Table Theme" w:semiHidden="1" w:unhideWhenUsed="1"/>
     <w:lsdException w:name="Placeholder Text" w:semiHidden="1"/>
     <w:lsdException w:name="No Spacing" w:uiPriority="1" w:qFormat="1"/>
     <w:lsdException w:name="Light Shading" w:uiPriority="60"/>

--- a/LR2/96.docx
+++ b/LR2/96.docx
@@ -838,6 +838,16 @@
           <w:szCs w:val="28"/>
           <w:lang w:eastAsia="ru-RU"/>
         </w:rPr>
+        <w:t xml:space="preserve"> </w:t>
+      </w:r>
+      <w:r>
+        <w:rPr>
+          <w:rFonts w:ascii="Times New Roman" w:eastAsia="Times New Roman" w:hAnsi="Times New Roman" w:cs="Times New Roman"/>
+          <w:color w:val="000000"/>
+          <w:sz w:val="28"/>
+          <w:szCs w:val="28"/>
+          <w:lang w:eastAsia="ru-RU"/>
+        </w:rPr>
         <w:t>"</w:t>
       </w:r>
       <w:r>
@@ -880,16 +890,18 @@
         </w:rPr>
         <w:t xml:space="preserve"> Я учу своих учеников полагаться на свои чувства. Они чувствуют мир, они знают его через свои чувства. И они учатся без колебаний реагировать на его изменения. Инстинктивно. </w:t>
       </w:r>
-      <w:r>
-        <w:rPr>
-          <w:rFonts w:ascii="Times New Roman" w:eastAsia="Times New Roman" w:hAnsi="Times New Roman" w:cs="Times New Roman"/>
-          <w:color w:val="000000"/>
-          <w:sz w:val="28"/>
-          <w:szCs w:val="28"/>
-          <w:lang w:eastAsia="ru-RU"/>
-        </w:rPr>
-        <w:t>Быстро.</w:t>
-      </w:r>
+      <w:proofErr w:type="gramStart"/>
+      <w:r>
+        <w:rPr>
+          <w:rFonts w:ascii="Times New Roman" w:eastAsia="Times New Roman" w:hAnsi="Times New Roman" w:cs="Times New Roman"/>
+          <w:color w:val="000000"/>
+          <w:sz w:val="28"/>
+          <w:szCs w:val="28"/>
+          <w:lang w:eastAsia="ru-RU"/>
+        </w:rPr>
+        <w:t>Быстро</w:t>
+      </w:r>
+      <w:proofErr w:type="gramEnd"/>
       <w:r>
         <w:rPr>
           <w:rFonts w:ascii="Times New Roman" w:eastAsia="Times New Roman" w:hAnsi="Times New Roman" w:cs="Times New Roman"/>
@@ -918,7 +930,27 @@
           <w:szCs w:val="28"/>
           <w:lang w:eastAsia="ru-RU"/>
         </w:rPr>
-        <w:t xml:space="preserve"> Это не значит, что они не думают о своих действиях, или не думают о тактике во время боя, просто их решения продиктованы их мировоззрением, а не мировоззрением.</w:t>
+        <w:t xml:space="preserve"> Это не значит, что они не</w:t>
+      </w:r>
+      <w:r>
+        <w:rPr>
+          <w:rFonts w:ascii="Times New Roman" w:eastAsia="Times New Roman" w:hAnsi="Times New Roman" w:cs="Times New Roman"/>
+          <w:color w:val="000000"/>
+          <w:sz w:val="28"/>
+          <w:szCs w:val="28"/>
+          <w:lang w:eastAsia="ru-RU"/>
+        </w:rPr>
+        <w:t xml:space="preserve"> </w:t>
+      </w:r>
+      <w:r>
+        <w:rPr>
+          <w:rFonts w:ascii="Times New Roman" w:eastAsia="Times New Roman" w:hAnsi="Times New Roman" w:cs="Times New Roman"/>
+          <w:color w:val="000000"/>
+          <w:sz w:val="28"/>
+          <w:szCs w:val="28"/>
+          <w:lang w:eastAsia="ru-RU"/>
+        </w:rPr>
+        <w:t>думают о своих действиях, или не думают о тактике во время боя, просто их решения продиктованы их мировоззрением, а не мировоззрением.</w:t>
       </w:r>
     </w:p>
     <w:p>

--- a/LR2/96.docx
+++ b/LR2/96.docx
@@ -24,9 +24,18 @@
           <w:szCs w:val="28"/>
           <w:lang w:eastAsia="ru-RU"/>
         </w:rPr>
-        <w:t>Учитывая, что в первый раз ему нужно было сделать полтора шага для удара ногой и два шага для удара, чтобы поймать меня, и тот факт, что он любит начинать любую драку с удара ногой, я подумал, что его привычка не изменится прямо сейчас</w:t>
-      </w:r>
-      <w:proofErr w:type="gramStart"/>
+        <w:t>Учитывая, что в первый раз ему нужно было сделать полтора шага для удара ногой и два шага для удара, чтобы поймать меня, и тот факт, что он любит начинать любую драку с удара ногой, я подумал, что его привычка не изменится прямо сейчас.</w:t>
+      </w:r>
+      <w:r>
+        <w:rPr>
+          <w:rFonts w:ascii="Times New Roman" w:eastAsia="Times New Roman" w:hAnsi="Times New Roman" w:cs="Times New Roman"/>
+          <w:color w:val="000000"/>
+          <w:sz w:val="28"/>
+          <w:szCs w:val="28"/>
+          <w:lang w:eastAsia="ru-RU"/>
+        </w:rPr>
+        <w:t xml:space="preserve"> </w:t>
+      </w:r>
       <w:r>
         <w:rPr>
           <w:rFonts w:ascii="Times New Roman" w:eastAsia="Times New Roman" w:hAnsi="Times New Roman" w:cs="Times New Roman"/>
@@ -37,27 +46,6 @@
         </w:rPr>
         <w:t>.</w:t>
       </w:r>
-      <w:r>
-        <w:rPr>
-          <w:rFonts w:ascii="Times New Roman" w:eastAsia="Times New Roman" w:hAnsi="Times New Roman" w:cs="Times New Roman"/>
-          <w:color w:val="000000"/>
-          <w:sz w:val="28"/>
-          <w:szCs w:val="28"/>
-          <w:lang w:eastAsia="ru-RU"/>
-        </w:rPr>
-        <w:t xml:space="preserve"> </w:t>
-      </w:r>
-      <w:r>
-        <w:rPr>
-          <w:rFonts w:ascii="Times New Roman" w:eastAsia="Times New Roman" w:hAnsi="Times New Roman" w:cs="Times New Roman"/>
-          <w:color w:val="000000"/>
-          <w:sz w:val="28"/>
-          <w:szCs w:val="28"/>
-          <w:lang w:eastAsia="ru-RU"/>
-        </w:rPr>
-        <w:t>.</w:t>
-      </w:r>
-      <w:proofErr w:type="gramEnd"/>
       <w:r>
         <w:rPr>
           <w:rFonts w:ascii="Times New Roman" w:eastAsia="Times New Roman" w:hAnsi="Times New Roman" w:cs="Times New Roman"/>
@@ -321,29 +309,7 @@
           <w:szCs w:val="28"/>
           <w:lang w:eastAsia="ru-RU"/>
         </w:rPr>
-        <w:t xml:space="preserve"> кажется, два месяца сидения у источника </w:t>
-      </w:r>
-      <w:proofErr w:type="spellStart"/>
-      <w:r>
-        <w:rPr>
-          <w:rFonts w:ascii="Times New Roman" w:eastAsia="Times New Roman" w:hAnsi="Times New Roman" w:cs="Times New Roman"/>
-          <w:color w:val="000000"/>
-          <w:sz w:val="28"/>
-          <w:szCs w:val="28"/>
-          <w:lang w:eastAsia="ru-RU"/>
-        </w:rPr>
-        <w:t>Ци</w:t>
-      </w:r>
-      <w:proofErr w:type="spellEnd"/>
-      <w:r>
-        <w:rPr>
-          <w:rFonts w:ascii="Times New Roman" w:eastAsia="Times New Roman" w:hAnsi="Times New Roman" w:cs="Times New Roman"/>
-          <w:color w:val="000000"/>
-          <w:sz w:val="28"/>
-          <w:szCs w:val="28"/>
-          <w:lang w:eastAsia="ru-RU"/>
-        </w:rPr>
-        <w:t xml:space="preserve"> не прошли даром, - задумчиво пробормотал старик.</w:t>
+        <w:t xml:space="preserve"> кажется, два месяца сидения у источника Ци не прошли даром, - задумчиво пробормотал старик.</w:t>
       </w:r>
     </w:p>
     <w:p>
@@ -388,20 +354,8 @@
           <w:szCs w:val="28"/>
           <w:lang w:eastAsia="ru-RU"/>
         </w:rPr>
-        <w:t xml:space="preserve">Источник </w:t>
-      </w:r>
-      <w:proofErr w:type="spellStart"/>
-      <w:r>
-        <w:rPr>
-          <w:rFonts w:ascii="Times New Roman" w:eastAsia="Times New Roman" w:hAnsi="Times New Roman" w:cs="Times New Roman"/>
-          <w:color w:val="000000"/>
-          <w:sz w:val="28"/>
-          <w:szCs w:val="28"/>
-          <w:lang w:eastAsia="ru-RU"/>
-        </w:rPr>
-        <w:t>Ци</w:t>
-      </w:r>
-      <w:proofErr w:type="spellEnd"/>
+        <w:t>Источник Ци</w:t>
+      </w:r>
       <w:r>
         <w:rPr>
           <w:rFonts w:ascii="Times New Roman" w:eastAsia="Times New Roman" w:hAnsi="Times New Roman" w:cs="Times New Roman"/>
@@ -447,16 +401,6 @@
         </w:rPr>
         <w:t>э..</w:t>
       </w:r>
-      <w:r>
-        <w:rPr>
-          <w:rFonts w:ascii="Times New Roman" w:eastAsia="Times New Roman" w:hAnsi="Times New Roman" w:cs="Times New Roman"/>
-          <w:color w:val="000000"/>
-          <w:sz w:val="28"/>
-          <w:szCs w:val="28"/>
-          <w:lang w:eastAsia="ru-RU"/>
-        </w:rPr>
-        <w:t>.</w:t>
-      </w:r>
     </w:p>
     <w:p>
       <w:pPr>
@@ -663,7 +607,6 @@
           <w:lang w:eastAsia="ru-RU"/>
         </w:rPr>
       </w:pPr>
-      <w:proofErr w:type="gramStart"/>
       <w:r>
         <w:rPr>
           <w:rFonts w:ascii="Times New Roman" w:eastAsia="Times New Roman" w:hAnsi="Times New Roman" w:cs="Times New Roman"/>
@@ -694,7 +637,6 @@
         </w:rPr>
         <w:t xml:space="preserve"> </w:t>
       </w:r>
-      <w:proofErr w:type="gramEnd"/>
       <w:r>
         <w:rPr>
           <w:rFonts w:ascii="Times New Roman" w:eastAsia="Times New Roman" w:hAnsi="Times New Roman" w:cs="Times New Roman"/>
@@ -890,7 +832,6 @@
         </w:rPr>
         <w:t xml:space="preserve"> Я учу своих учеников полагаться на свои чувства. Они чувствуют мир, они знают его через свои чувства. И они учатся без колебаний реагировать на его изменения. Инстинктивно. </w:t>
       </w:r>
-      <w:proofErr w:type="gramStart"/>
       <w:r>
         <w:rPr>
           <w:rFonts w:ascii="Times New Roman" w:eastAsia="Times New Roman" w:hAnsi="Times New Roman" w:cs="Times New Roman"/>
@@ -901,7 +842,6 @@
         </w:rPr>
         <w:t>Быстро</w:t>
       </w:r>
-      <w:proofErr w:type="gramEnd"/>
       <w:r>
         <w:rPr>
           <w:rFonts w:ascii="Times New Roman" w:eastAsia="Times New Roman" w:hAnsi="Times New Roman" w:cs="Times New Roman"/>

--- a/LR2/96.docx
+++ b/LR2/96.docx
@@ -24,7 +24,18 @@
           <w:szCs w:val="28"/>
           <w:lang w:eastAsia="ru-RU"/>
         </w:rPr>
-        <w:t>Учитывая, что в первый раз ему нужно было сделать полтора шага для удара ногой и два шага для удара, чтобы поймать меня, и тот факт, что он любит начинать любую драку с удара ногой, я подумал, что его привычка не изменится прямо сейчас.</w:t>
+        <w:t>Учитывая, что в первый раз ему нужно было сделать полтора шага для удара ногой и два шага для удара, чтобы поймать меня, и тот факт, что он любит начинать любую драку с удара ногой, я подумал, что его привычка не изменится прямо сейчас</w:t>
+      </w:r>
+      <w:proofErr w:type="gramStart"/>
+      <w:r>
+        <w:rPr>
+          <w:rFonts w:ascii="Times New Roman" w:eastAsia="Times New Roman" w:hAnsi="Times New Roman" w:cs="Times New Roman"/>
+          <w:color w:val="000000"/>
+          <w:sz w:val="28"/>
+          <w:szCs w:val="28"/>
+          <w:lang w:eastAsia="ru-RU"/>
+        </w:rPr>
+        <w:t>.</w:t>
       </w:r>
       <w:r>
         <w:rPr>
@@ -46,6 +57,7 @@
         </w:rPr>
         <w:t>.</w:t>
       </w:r>
+      <w:proofErr w:type="gramEnd"/>
       <w:r>
         <w:rPr>
           <w:rFonts w:ascii="Times New Roman" w:eastAsia="Times New Roman" w:hAnsi="Times New Roman" w:cs="Times New Roman"/>
@@ -309,7 +321,29 @@
           <w:szCs w:val="28"/>
           <w:lang w:eastAsia="ru-RU"/>
         </w:rPr>
-        <w:t xml:space="preserve"> кажется, два месяца сидения у источника Ци не прошли даром, - задумчиво пробормотал старик.</w:t>
+        <w:t xml:space="preserve"> кажется, два месяца сидения у источника </w:t>
+      </w:r>
+      <w:proofErr w:type="spellStart"/>
+      <w:r>
+        <w:rPr>
+          <w:rFonts w:ascii="Times New Roman" w:eastAsia="Times New Roman" w:hAnsi="Times New Roman" w:cs="Times New Roman"/>
+          <w:color w:val="000000"/>
+          <w:sz w:val="28"/>
+          <w:szCs w:val="28"/>
+          <w:lang w:eastAsia="ru-RU"/>
+        </w:rPr>
+        <w:t>Ци</w:t>
+      </w:r>
+      <w:proofErr w:type="spellEnd"/>
+      <w:r>
+        <w:rPr>
+          <w:rFonts w:ascii="Times New Roman" w:eastAsia="Times New Roman" w:hAnsi="Times New Roman" w:cs="Times New Roman"/>
+          <w:color w:val="000000"/>
+          <w:sz w:val="28"/>
+          <w:szCs w:val="28"/>
+          <w:lang w:eastAsia="ru-RU"/>
+        </w:rPr>
+        <w:t xml:space="preserve"> не прошли даром, - задумчиво пробормотал старик.</w:t>
       </w:r>
     </w:p>
     <w:p>
@@ -354,8 +388,20 @@
           <w:szCs w:val="28"/>
           <w:lang w:eastAsia="ru-RU"/>
         </w:rPr>
-        <w:t>Источник Ци</w:t>
-      </w:r>
+        <w:t xml:space="preserve">Источник </w:t>
+      </w:r>
+      <w:proofErr w:type="spellStart"/>
+      <w:r>
+        <w:rPr>
+          <w:rFonts w:ascii="Times New Roman" w:eastAsia="Times New Roman" w:hAnsi="Times New Roman" w:cs="Times New Roman"/>
+          <w:color w:val="000000"/>
+          <w:sz w:val="28"/>
+          <w:szCs w:val="28"/>
+          <w:lang w:eastAsia="ru-RU"/>
+        </w:rPr>
+        <w:t>Ци</w:t>
+      </w:r>
+      <w:proofErr w:type="spellEnd"/>
       <w:r>
         <w:rPr>
           <w:rFonts w:ascii="Times New Roman" w:eastAsia="Times New Roman" w:hAnsi="Times New Roman" w:cs="Times New Roman"/>
@@ -388,7 +434,7 @@
           <w:color w:val="000000"/>
           <w:sz w:val="28"/>
           <w:szCs w:val="28"/>
-          <w:lang w:eastAsia="ru-RU"/>
+          <w:lang w:val="en-US" w:eastAsia="ru-RU"/>
         </w:rPr>
       </w:pPr>
       <w:r>
@@ -400,6 +446,16 @@
           <w:lang w:eastAsia="ru-RU"/>
         </w:rPr>
         <w:t>э..</w:t>
+      </w:r>
+      <w:r>
+        <w:rPr>
+          <w:rFonts w:ascii="Times New Roman" w:eastAsia="Times New Roman" w:hAnsi="Times New Roman" w:cs="Times New Roman"/>
+          <w:color w:val="000000"/>
+          <w:sz w:val="28"/>
+          <w:szCs w:val="28"/>
+          <w:lang w:val="en-US" w:eastAsia="ru-RU"/>
+        </w:rPr>
+        <w:t>.</w:t>
       </w:r>
     </w:p>
     <w:p>
@@ -607,6 +663,7 @@
           <w:lang w:eastAsia="ru-RU"/>
         </w:rPr>
       </w:pPr>
+      <w:proofErr w:type="gramStart"/>
       <w:r>
         <w:rPr>
           <w:rFonts w:ascii="Times New Roman" w:eastAsia="Times New Roman" w:hAnsi="Times New Roman" w:cs="Times New Roman"/>
@@ -637,6 +694,7 @@
         </w:rPr>
         <w:t xml:space="preserve"> </w:t>
       </w:r>
+      <w:proofErr w:type="gramEnd"/>
       <w:r>
         <w:rPr>
           <w:rFonts w:ascii="Times New Roman" w:eastAsia="Times New Roman" w:hAnsi="Times New Roman" w:cs="Times New Roman"/>
@@ -832,6 +890,7 @@
         </w:rPr>
         <w:t xml:space="preserve"> Я учу своих учеников полагаться на свои чувства. Они чувствуют мир, они знают его через свои чувства. И они учатся без колебаний реагировать на его изменения. Инстинктивно. </w:t>
       </w:r>
+      <w:proofErr w:type="gramStart"/>
       <w:r>
         <w:rPr>
           <w:rFonts w:ascii="Times New Roman" w:eastAsia="Times New Roman" w:hAnsi="Times New Roman" w:cs="Times New Roman"/>
@@ -842,6 +901,7 @@
         </w:rPr>
         <w:t>Быстро</w:t>
       </w:r>
+      <w:proofErr w:type="gramEnd"/>
       <w:r>
         <w:rPr>
           <w:rFonts w:ascii="Times New Roman" w:eastAsia="Times New Roman" w:hAnsi="Times New Roman" w:cs="Times New Roman"/>

--- a/LR2/96.docx
+++ b/LR2/96.docx
@@ -24,9 +24,18 @@
           <w:szCs w:val="28"/>
           <w:lang w:eastAsia="ru-RU"/>
         </w:rPr>
-        <w:t>Учитывая, что в первый раз ему нужно было сделать полтора шага для удара ногой и два шага для удара, чтобы поймать меня, и тот факт, что он любит начинать любую драку с удара ногой, я подумал, что его привычка не изменится прямо сейчас</w:t>
-      </w:r>
-      <w:proofErr w:type="gramStart"/>
+        <w:t>Учитывая, что в первый раз ему нужно было сделать полтора шага для удара ногой и два шага для удара, чтобы поймать меня, и тот факт, что он любит начинать любую драку с удара ногой, я подумал, что его привычка не изменится прямо сейчас.</w:t>
+      </w:r>
+      <w:r>
+        <w:rPr>
+          <w:rFonts w:ascii="Times New Roman" w:eastAsia="Times New Roman" w:hAnsi="Times New Roman" w:cs="Times New Roman"/>
+          <w:color w:val="000000"/>
+          <w:sz w:val="28"/>
+          <w:szCs w:val="28"/>
+          <w:lang w:eastAsia="ru-RU"/>
+        </w:rPr>
+        <w:t xml:space="preserve"> </w:t>
+      </w:r>
       <w:r>
         <w:rPr>
           <w:rFonts w:ascii="Times New Roman" w:eastAsia="Times New Roman" w:hAnsi="Times New Roman" w:cs="Times New Roman"/>
@@ -37,27 +46,6 @@
         </w:rPr>
         <w:t>.</w:t>
       </w:r>
-      <w:r>
-        <w:rPr>
-          <w:rFonts w:ascii="Times New Roman" w:eastAsia="Times New Roman" w:hAnsi="Times New Roman" w:cs="Times New Roman"/>
-          <w:color w:val="000000"/>
-          <w:sz w:val="28"/>
-          <w:szCs w:val="28"/>
-          <w:lang w:eastAsia="ru-RU"/>
-        </w:rPr>
-        <w:t xml:space="preserve"> </w:t>
-      </w:r>
-      <w:r>
-        <w:rPr>
-          <w:rFonts w:ascii="Times New Roman" w:eastAsia="Times New Roman" w:hAnsi="Times New Roman" w:cs="Times New Roman"/>
-          <w:color w:val="000000"/>
-          <w:sz w:val="28"/>
-          <w:szCs w:val="28"/>
-          <w:lang w:eastAsia="ru-RU"/>
-        </w:rPr>
-        <w:t>.</w:t>
-      </w:r>
-      <w:proofErr w:type="gramEnd"/>
       <w:r>
         <w:rPr>
           <w:rFonts w:ascii="Times New Roman" w:eastAsia="Times New Roman" w:hAnsi="Times New Roman" w:cs="Times New Roman"/>
@@ -321,29 +309,7 @@
           <w:szCs w:val="28"/>
           <w:lang w:eastAsia="ru-RU"/>
         </w:rPr>
-        <w:t xml:space="preserve"> кажется, два месяца сидения у источника </w:t>
-      </w:r>
-      <w:proofErr w:type="spellStart"/>
-      <w:r>
-        <w:rPr>
-          <w:rFonts w:ascii="Times New Roman" w:eastAsia="Times New Roman" w:hAnsi="Times New Roman" w:cs="Times New Roman"/>
-          <w:color w:val="000000"/>
-          <w:sz w:val="28"/>
-          <w:szCs w:val="28"/>
-          <w:lang w:eastAsia="ru-RU"/>
-        </w:rPr>
-        <w:t>Ци</w:t>
-      </w:r>
-      <w:proofErr w:type="spellEnd"/>
-      <w:r>
-        <w:rPr>
-          <w:rFonts w:ascii="Times New Roman" w:eastAsia="Times New Roman" w:hAnsi="Times New Roman" w:cs="Times New Roman"/>
-          <w:color w:val="000000"/>
-          <w:sz w:val="28"/>
-          <w:szCs w:val="28"/>
-          <w:lang w:eastAsia="ru-RU"/>
-        </w:rPr>
-        <w:t xml:space="preserve"> не прошли даром, - задумчиво пробормотал старик.</w:t>
+        <w:t xml:space="preserve"> кажется, два месяца сидения у источника Ци не прошли даром, - задумчиво пробормотал старик.</w:t>
       </w:r>
     </w:p>
     <w:p>
@@ -388,20 +354,8 @@
           <w:szCs w:val="28"/>
           <w:lang w:eastAsia="ru-RU"/>
         </w:rPr>
-        <w:t xml:space="preserve">Источник </w:t>
-      </w:r>
-      <w:proofErr w:type="spellStart"/>
-      <w:r>
-        <w:rPr>
-          <w:rFonts w:ascii="Times New Roman" w:eastAsia="Times New Roman" w:hAnsi="Times New Roman" w:cs="Times New Roman"/>
-          <w:color w:val="000000"/>
-          <w:sz w:val="28"/>
-          <w:szCs w:val="28"/>
-          <w:lang w:eastAsia="ru-RU"/>
-        </w:rPr>
-        <w:t>Ци</w:t>
-      </w:r>
-      <w:proofErr w:type="spellEnd"/>
+        <w:t>Источник Ци</w:t>
+      </w:r>
       <w:r>
         <w:rPr>
           <w:rFonts w:ascii="Times New Roman" w:eastAsia="Times New Roman" w:hAnsi="Times New Roman" w:cs="Times New Roman"/>
@@ -434,7 +388,7 @@
           <w:color w:val="000000"/>
           <w:sz w:val="28"/>
           <w:szCs w:val="28"/>
-          <w:lang w:val="en-US" w:eastAsia="ru-RU"/>
+          <w:lang w:eastAsia="ru-RU"/>
         </w:rPr>
       </w:pPr>
       <w:r>
@@ -446,16 +400,6 @@
           <w:lang w:eastAsia="ru-RU"/>
         </w:rPr>
         <w:t>э..</w:t>
-      </w:r>
-      <w:r>
-        <w:rPr>
-          <w:rFonts w:ascii="Times New Roman" w:eastAsia="Times New Roman" w:hAnsi="Times New Roman" w:cs="Times New Roman"/>
-          <w:color w:val="000000"/>
-          <w:sz w:val="28"/>
-          <w:szCs w:val="28"/>
-          <w:lang w:val="en-US" w:eastAsia="ru-RU"/>
-        </w:rPr>
-        <w:t>.</w:t>
       </w:r>
     </w:p>
     <w:p>
@@ -663,7 +607,6 @@
           <w:lang w:eastAsia="ru-RU"/>
         </w:rPr>
       </w:pPr>
-      <w:proofErr w:type="gramStart"/>
       <w:r>
         <w:rPr>
           <w:rFonts w:ascii="Times New Roman" w:eastAsia="Times New Roman" w:hAnsi="Times New Roman" w:cs="Times New Roman"/>
@@ -694,7 +637,6 @@
         </w:rPr>
         <w:t xml:space="preserve"> </w:t>
       </w:r>
-      <w:proofErr w:type="gramEnd"/>
       <w:r>
         <w:rPr>
           <w:rFonts w:ascii="Times New Roman" w:eastAsia="Times New Roman" w:hAnsi="Times New Roman" w:cs="Times New Roman"/>
@@ -890,7 +832,6 @@
         </w:rPr>
         <w:t xml:space="preserve"> Я учу своих учеников полагаться на свои чувства. Они чувствуют мир, они знают его через свои чувства. И они учатся без колебаний реагировать на его изменения. Инстинктивно. </w:t>
       </w:r>
-      <w:proofErr w:type="gramStart"/>
       <w:r>
         <w:rPr>
           <w:rFonts w:ascii="Times New Roman" w:eastAsia="Times New Roman" w:hAnsi="Times New Roman" w:cs="Times New Roman"/>
@@ -901,7 +842,6 @@
         </w:rPr>
         <w:t>Быстро</w:t>
       </w:r>
-      <w:proofErr w:type="gramEnd"/>
       <w:r>
         <w:rPr>
           <w:rFonts w:ascii="Times New Roman" w:eastAsia="Times New Roman" w:hAnsi="Times New Roman" w:cs="Times New Roman"/>

--- a/LR2/96.docx
+++ b/LR2/96.docx
@@ -388,7 +388,7 @@
           <w:color w:val="000000"/>
           <w:sz w:val="28"/>
           <w:szCs w:val="28"/>
-          <w:lang w:eastAsia="ru-RU"/>
+          <w:lang w:val="en-US" w:eastAsia="ru-RU"/>
         </w:rPr>
       </w:pPr>
       <w:r>
@@ -400,6 +400,16 @@
           <w:lang w:eastAsia="ru-RU"/>
         </w:rPr>
         <w:t>э..</w:t>
+      </w:r>
+      <w:r>
+        <w:rPr>
+          <w:rFonts w:ascii="Times New Roman" w:eastAsia="Times New Roman" w:hAnsi="Times New Roman" w:cs="Times New Roman"/>
+          <w:color w:val="000000"/>
+          <w:sz w:val="28"/>
+          <w:szCs w:val="28"/>
+          <w:lang w:val="en-US" w:eastAsia="ru-RU"/>
+        </w:rPr>
+        <w:t>.</w:t>
       </w:r>
     </w:p>
     <w:p>

--- a/LR2/96.docx
+++ b/LR2/96.docx
@@ -24,7 +24,18 @@
           <w:szCs w:val="28"/>
           <w:lang w:eastAsia="ru-RU"/>
         </w:rPr>
-        <w:t>Учитывая, что в первый раз ему нужно было сделать полтора шага для удара ногой и два шага для удара, чтобы поймать меня, и тот факт, что он любит начинать любую драку с удара ногой, я подумал, что его привычка не изменится прямо сейчас.</w:t>
+        <w:t>Учитывая, что в первый раз ему нужно было сделать полтора шага для удара ногой и два шага для удара, чтобы поймать меня, и тот факт, что он любит начинать любую драку с удара ногой, я подумал, что его привычка не изменится прямо сейчас</w:t>
+      </w:r>
+      <w:proofErr w:type="gramStart"/>
+      <w:r>
+        <w:rPr>
+          <w:rFonts w:ascii="Times New Roman" w:eastAsia="Times New Roman" w:hAnsi="Times New Roman" w:cs="Times New Roman"/>
+          <w:color w:val="000000"/>
+          <w:sz w:val="28"/>
+          <w:szCs w:val="28"/>
+          <w:lang w:eastAsia="ru-RU"/>
+        </w:rPr>
+        <w:t>.</w:t>
       </w:r>
       <w:r>
         <w:rPr>
@@ -46,6 +57,7 @@
         </w:rPr>
         <w:t>.</w:t>
       </w:r>
+      <w:proofErr w:type="gramEnd"/>
       <w:r>
         <w:rPr>
           <w:rFonts w:ascii="Times New Roman" w:eastAsia="Times New Roman" w:hAnsi="Times New Roman" w:cs="Times New Roman"/>
@@ -309,7 +321,29 @@
           <w:szCs w:val="28"/>
           <w:lang w:eastAsia="ru-RU"/>
         </w:rPr>
-        <w:t xml:space="preserve"> кажется, два месяца сидения у источника Ци не прошли даром, - задумчиво пробормотал старик.</w:t>
+        <w:t xml:space="preserve"> кажется, два месяца сидения у источника </w:t>
+      </w:r>
+      <w:proofErr w:type="spellStart"/>
+      <w:r>
+        <w:rPr>
+          <w:rFonts w:ascii="Times New Roman" w:eastAsia="Times New Roman" w:hAnsi="Times New Roman" w:cs="Times New Roman"/>
+          <w:color w:val="000000"/>
+          <w:sz w:val="28"/>
+          <w:szCs w:val="28"/>
+          <w:lang w:eastAsia="ru-RU"/>
+        </w:rPr>
+        <w:t>Ци</w:t>
+      </w:r>
+      <w:proofErr w:type="spellEnd"/>
+      <w:r>
+        <w:rPr>
+          <w:rFonts w:ascii="Times New Roman" w:eastAsia="Times New Roman" w:hAnsi="Times New Roman" w:cs="Times New Roman"/>
+          <w:color w:val="000000"/>
+          <w:sz w:val="28"/>
+          <w:szCs w:val="28"/>
+          <w:lang w:eastAsia="ru-RU"/>
+        </w:rPr>
+        <w:t xml:space="preserve"> не прошли даром, - задумчиво пробормотал старик.</w:t>
       </w:r>
     </w:p>
     <w:p>
@@ -354,8 +388,20 @@
           <w:szCs w:val="28"/>
           <w:lang w:eastAsia="ru-RU"/>
         </w:rPr>
-        <w:t>Источник Ци</w:t>
-      </w:r>
+        <w:t xml:space="preserve">Источник </w:t>
+      </w:r>
+      <w:proofErr w:type="spellStart"/>
+      <w:r>
+        <w:rPr>
+          <w:rFonts w:ascii="Times New Roman" w:eastAsia="Times New Roman" w:hAnsi="Times New Roman" w:cs="Times New Roman"/>
+          <w:color w:val="000000"/>
+          <w:sz w:val="28"/>
+          <w:szCs w:val="28"/>
+          <w:lang w:eastAsia="ru-RU"/>
+        </w:rPr>
+        <w:t>Ци</w:t>
+      </w:r>
+      <w:proofErr w:type="spellEnd"/>
       <w:r>
         <w:rPr>
           <w:rFonts w:ascii="Times New Roman" w:eastAsia="Times New Roman" w:hAnsi="Times New Roman" w:cs="Times New Roman"/>
@@ -617,6 +663,7 @@
           <w:lang w:eastAsia="ru-RU"/>
         </w:rPr>
       </w:pPr>
+      <w:proofErr w:type="gramStart"/>
       <w:r>
         <w:rPr>
           <w:rFonts w:ascii="Times New Roman" w:eastAsia="Times New Roman" w:hAnsi="Times New Roman" w:cs="Times New Roman"/>
@@ -647,6 +694,7 @@
         </w:rPr>
         <w:t xml:space="preserve"> </w:t>
       </w:r>
+      <w:proofErr w:type="gramEnd"/>
       <w:r>
         <w:rPr>
           <w:rFonts w:ascii="Times New Roman" w:eastAsia="Times New Roman" w:hAnsi="Times New Roman" w:cs="Times New Roman"/>
@@ -790,6 +838,16 @@
           <w:szCs w:val="28"/>
           <w:lang w:eastAsia="ru-RU"/>
         </w:rPr>
+        <w:t>"</w:t>
+      </w:r>
+      <w:r>
+        <w:rPr>
+          <w:rFonts w:ascii="Times New Roman" w:eastAsia="Times New Roman" w:hAnsi="Times New Roman" w:cs="Times New Roman"/>
+          <w:color w:val="000000"/>
+          <w:sz w:val="28"/>
+          <w:szCs w:val="28"/>
+          <w:lang w:eastAsia="ru-RU"/>
+        </w:rPr>
         <w:t xml:space="preserve"> </w:t>
       </w:r>
       <w:r>
@@ -800,6 +858,16 @@
           <w:szCs w:val="28"/>
           <w:lang w:eastAsia="ru-RU"/>
         </w:rPr>
+        <w:t>Стик покачал головой.</w:t>
+      </w:r>
+      <w:r>
+        <w:rPr>
+          <w:rFonts w:ascii="Times New Roman" w:eastAsia="Times New Roman" w:hAnsi="Times New Roman" w:cs="Times New Roman"/>
+          <w:color w:val="000000"/>
+          <w:sz w:val="28"/>
+          <w:szCs w:val="28"/>
+          <w:lang w:eastAsia="ru-RU"/>
+        </w:rPr>
         <w:t>"</w:t>
       </w:r>
       <w:r>
@@ -810,38 +878,9 @@
           <w:szCs w:val="28"/>
           <w:lang w:eastAsia="ru-RU"/>
         </w:rPr>
-        <w:t xml:space="preserve"> </w:t>
-      </w:r>
-      <w:r>
-        <w:rPr>
-          <w:rFonts w:ascii="Times New Roman" w:eastAsia="Times New Roman" w:hAnsi="Times New Roman" w:cs="Times New Roman"/>
-          <w:color w:val="000000"/>
-          <w:sz w:val="28"/>
-          <w:szCs w:val="28"/>
-          <w:lang w:eastAsia="ru-RU"/>
-        </w:rPr>
-        <w:t>Стик покачал головой.</w:t>
-      </w:r>
-      <w:r>
-        <w:rPr>
-          <w:rFonts w:ascii="Times New Roman" w:eastAsia="Times New Roman" w:hAnsi="Times New Roman" w:cs="Times New Roman"/>
-          <w:color w:val="000000"/>
-          <w:sz w:val="28"/>
-          <w:szCs w:val="28"/>
-          <w:lang w:eastAsia="ru-RU"/>
-        </w:rPr>
-        <w:t>"</w:t>
-      </w:r>
-      <w:r>
-        <w:rPr>
-          <w:rFonts w:ascii="Times New Roman" w:eastAsia="Times New Roman" w:hAnsi="Times New Roman" w:cs="Times New Roman"/>
-          <w:color w:val="000000"/>
-          <w:sz w:val="28"/>
-          <w:szCs w:val="28"/>
-          <w:lang w:eastAsia="ru-RU"/>
-        </w:rPr>
         <w:t xml:space="preserve"> Я учу своих учеников полагаться на свои чувства. Они чувствуют мир, они знают его через свои чувства. И они учатся без колебаний реагировать на его изменения. Инстинктивно. </w:t>
       </w:r>
+      <w:proofErr w:type="gramStart"/>
       <w:r>
         <w:rPr>
           <w:rFonts w:ascii="Times New Roman" w:eastAsia="Times New Roman" w:hAnsi="Times New Roman" w:cs="Times New Roman"/>
@@ -852,6 +891,7 @@
         </w:rPr>
         <w:t>Быстро</w:t>
       </w:r>
+      <w:proofErr w:type="gramEnd"/>
       <w:r>
         <w:rPr>
           <w:rFonts w:ascii="Times New Roman" w:eastAsia="Times New Roman" w:hAnsi="Times New Roman" w:cs="Times New Roman"/>
